--- a/Documentation/Documentation.docx
+++ b/Documentation/Documentation.docx
@@ -3,15 +3,20 @@
 <w:document xmlns:wpc="http://schemas.microsoft.com/office/word/2010/wordprocessingCanvas" xmlns:cx="http://schemas.microsoft.com/office/drawing/2014/chartex" xmlns:cx1="http://schemas.microsoft.com/office/drawing/2015/9/8/chartex" xmlns:cx2="http://schemas.microsoft.com/office/drawing/2015/10/21/chartex" xmlns:cx3="http://schemas.microsoft.com/office/drawing/2016/5/9/chartex" xmlns:cx4="http://schemas.microsoft.com/office/drawing/2016/5/10/chartex" xmlns:cx5="http://schemas.microsoft.com/office/drawing/2016/5/11/chartex" xmlns:cx6="http://schemas.microsoft.com/office/drawing/2016/5/12/chartex" xmlns:cx7="http://schemas.microsoft.com/office/drawing/2016/5/13/chartex" xmlns:cx8="http://schemas.microsoft.com/office/drawing/2016/5/14/chartex" xmlns:mc="http://schemas.openxmlformats.org/markup-compatibility/2006" xmlns:aink="http://schemas.microsoft.com/office/drawing/2016/ink" xmlns:am3d="http://schemas.microsoft.com/office/drawing/2017/model3d" xmlns:o="urn:schemas-microsoft-com:office:office" xmlns:r="http://schemas.openxmlformats.org/officeDocument/2006/relationships" xmlns:m="http://schemas.openxmlformats.org/officeDocument/2006/math" xmlns:v="urn:schemas-microsoft-com:vml" xmlns:wp14="http://schemas.microsoft.com/office/word/2010/wordprocessingDrawing" xmlns:wp="http://schemas.openxmlformats.org/drawingml/2006/wordprocessingDrawing" xmlns:w10="urn:schemas-microsoft-com:office:word" xmlns:w="http://schemas.openxmlformats.org/wordprocessingml/2006/main" xmlns:w14="http://schemas.microsoft.com/office/word/2010/wordml" xmlns:w15="http://schemas.microsoft.com/office/word/2012/wordml" xmlns:w16cex="http://schemas.microsoft.com/office/word/2018/wordml/cex" xmlns:w16cid="http://schemas.microsoft.com/office/word/2016/wordml/cid" xmlns:w16="http://schemas.microsoft.com/office/word/2018/wordml" xmlns:w16sdtdh="http://schemas.microsoft.com/office/word/2020/wordml/sdtdatahash" xmlns:w16se="http://schemas.microsoft.com/office/word/2015/wordml/symex" xmlns:wpg="http://schemas.microsoft.com/office/word/2010/wordprocessingGroup" xmlns:wpi="http://schemas.microsoft.com/office/word/2010/wordprocessingInk" xmlns:wne="http://schemas.microsoft.com/office/word/2006/wordml" xmlns:wps="http://schemas.microsoft.com/office/word/2010/wordprocessingShape" mc:Ignorable="w14 w15 w16se w16cid w16 w16cex w16sdtdh wp14">
   <w:body>
     <w:p>
+      <w:pPr>
+        <w:pBdr>
+          <w:bottom w:val="single" w:sz="12" w:space="1" w:color="auto"/>
+        </w:pBdr>
+      </w:pPr>
       <w:r>
         <w:rPr>
           <w:noProof/>
         </w:rPr>
         <w:drawing>
-          <wp:inline distT="0" distB="0" distL="0" distR="0" wp14:anchorId="7F287C99" wp14:editId="63EEBF68">
-            <wp:extent cx="5727700" cy="3679825"/>
-            <wp:effectExtent l="0" t="0" r="6350" b="0"/>
-            <wp:docPr id="3" name="Picture 3"/>
+          <wp:inline distT="0" distB="0" distL="0" distR="0" wp14:anchorId="134F301C" wp14:editId="535C7D17">
+            <wp:extent cx="5731510" cy="2974340"/>
+            <wp:effectExtent l="0" t="0" r="2540" b="0"/>
+            <wp:docPr id="1" name="Picture 1" descr="Chart&#10;&#10;Description automatically generated"/>
             <wp:cNvGraphicFramePr>
               <a:graphicFrameLocks xmlns:a="http://schemas.openxmlformats.org/drawingml/2006/main" noChangeAspect="1"/>
             </wp:cNvGraphicFramePr>
@@ -19,36 +24,202 @@
               <a:graphicData uri="http://schemas.openxmlformats.org/drawingml/2006/picture">
                 <pic:pic xmlns:pic="http://schemas.openxmlformats.org/drawingml/2006/picture">
                   <pic:nvPicPr>
-                    <pic:cNvPr id="0" name="Picture 5"/>
-                    <pic:cNvPicPr>
-                      <a:picLocks noChangeAspect="1" noChangeArrowheads="1"/>
-                    </pic:cNvPicPr>
+                    <pic:cNvPr id="1" name="Picture 1" descr="Chart&#10;&#10;Description automatically generated"/>
+                    <pic:cNvPicPr/>
                   </pic:nvPicPr>
                   <pic:blipFill>
-                    <a:blip r:embed="rId4">
-                      <a:extLst>
-                        <a:ext uri="{28A0092B-C50C-407E-A947-70E740481C1C}">
-                          <a14:useLocalDpi xmlns:a14="http://schemas.microsoft.com/office/drawing/2010/main" val="0"/>
-                        </a:ext>
-                      </a:extLst>
-                    </a:blip>
-                    <a:srcRect/>
+                    <a:blip r:embed="rId7"/>
                     <a:stretch>
                       <a:fillRect/>
                     </a:stretch>
                   </pic:blipFill>
-                  <pic:spPr bwMode="auto">
+                  <pic:spPr>
                     <a:xfrm>
                       <a:off x="0" y="0"/>
-                      <a:ext cx="5727700" cy="3679825"/>
+                      <a:ext cx="5731510" cy="2974340"/>
                     </a:xfrm>
                     <a:prstGeom prst="rect">
                       <a:avLst/>
                     </a:prstGeom>
-                    <a:noFill/>
-                    <a:ln>
-                      <a:noFill/>
-                    </a:ln>
+                  </pic:spPr>
+                </pic:pic>
+              </a:graphicData>
+            </a:graphic>
+          </wp:inline>
+        </w:drawing>
+      </w:r>
+      <w:r>
+        <w:rPr>
+          <w:noProof/>
+        </w:rPr>
+        <w:drawing>
+          <wp:inline distT="0" distB="0" distL="0" distR="0" wp14:anchorId="3B474498" wp14:editId="381F5D9A">
+            <wp:extent cx="3705225" cy="1419225"/>
+            <wp:effectExtent l="0" t="0" r="9525" b="9525"/>
+            <wp:docPr id="5" name="Picture 5" descr="Table&#10;&#10;Description automatically generated with low confidence"/>
+            <wp:cNvGraphicFramePr>
+              <a:graphicFrameLocks xmlns:a="http://schemas.openxmlformats.org/drawingml/2006/main" noChangeAspect="1"/>
+            </wp:cNvGraphicFramePr>
+            <a:graphic xmlns:a="http://schemas.openxmlformats.org/drawingml/2006/main">
+              <a:graphicData uri="http://schemas.openxmlformats.org/drawingml/2006/picture">
+                <pic:pic xmlns:pic="http://schemas.openxmlformats.org/drawingml/2006/picture">
+                  <pic:nvPicPr>
+                    <pic:cNvPr id="5" name="Picture 5" descr="Table&#10;&#10;Description automatically generated with low confidence"/>
+                    <pic:cNvPicPr/>
+                  </pic:nvPicPr>
+                  <pic:blipFill>
+                    <a:blip r:embed="rId8"/>
+                    <a:stretch>
+                      <a:fillRect/>
+                    </a:stretch>
+                  </pic:blipFill>
+                  <pic:spPr>
+                    <a:xfrm>
+                      <a:off x="0" y="0"/>
+                      <a:ext cx="3705225" cy="1419225"/>
+                    </a:xfrm>
+                    <a:prstGeom prst="rect">
+                      <a:avLst/>
+                    </a:prstGeom>
+                  </pic:spPr>
+                </pic:pic>
+              </a:graphicData>
+            </a:graphic>
+          </wp:inline>
+        </w:drawing>
+      </w:r>
+    </w:p>
+    <w:p>
+      <w:pPr>
+        <w:pBdr>
+          <w:bottom w:val="single" w:sz="12" w:space="1" w:color="auto"/>
+        </w:pBdr>
+      </w:pPr>
+    </w:p>
+    <w:p>
+      <w:r>
+        <w:rPr>
+          <w:noProof/>
+        </w:rPr>
+        <w:drawing>
+          <wp:inline distT="0" distB="0" distL="0" distR="0" wp14:anchorId="4397B587" wp14:editId="1914D4B9">
+            <wp:extent cx="5731510" cy="3053080"/>
+            <wp:effectExtent l="0" t="0" r="2540" b="0"/>
+            <wp:docPr id="7" name="Picture 7" descr="Chart, bar chart&#10;&#10;Description automatically generated"/>
+            <wp:cNvGraphicFramePr>
+              <a:graphicFrameLocks xmlns:a="http://schemas.openxmlformats.org/drawingml/2006/main" noChangeAspect="1"/>
+            </wp:cNvGraphicFramePr>
+            <a:graphic xmlns:a="http://schemas.openxmlformats.org/drawingml/2006/main">
+              <a:graphicData uri="http://schemas.openxmlformats.org/drawingml/2006/picture">
+                <pic:pic xmlns:pic="http://schemas.openxmlformats.org/drawingml/2006/picture">
+                  <pic:nvPicPr>
+                    <pic:cNvPr id="7" name="Picture 7" descr="Chart, bar chart&#10;&#10;Description automatically generated"/>
+                    <pic:cNvPicPr/>
+                  </pic:nvPicPr>
+                  <pic:blipFill>
+                    <a:blip r:embed="rId9"/>
+                    <a:stretch>
+                      <a:fillRect/>
+                    </a:stretch>
+                  </pic:blipFill>
+                  <pic:spPr>
+                    <a:xfrm>
+                      <a:off x="0" y="0"/>
+                      <a:ext cx="5731510" cy="3053080"/>
+                    </a:xfrm>
+                    <a:prstGeom prst="rect">
+                      <a:avLst/>
+                    </a:prstGeom>
+                  </pic:spPr>
+                </pic:pic>
+              </a:graphicData>
+            </a:graphic>
+          </wp:inline>
+        </w:drawing>
+      </w:r>
+    </w:p>
+    <w:p>
+      <w:pPr>
+        <w:pBdr>
+          <w:bottom w:val="single" w:sz="6" w:space="1" w:color="auto"/>
+        </w:pBdr>
+      </w:pPr>
+      <w:r>
+        <w:rPr>
+          <w:noProof/>
+        </w:rPr>
+        <w:lastRenderedPageBreak/>
+        <w:drawing>
+          <wp:inline distT="0" distB="0" distL="0" distR="0" wp14:anchorId="54633BD2" wp14:editId="7DFACF23">
+            <wp:extent cx="4171950" cy="1552575"/>
+            <wp:effectExtent l="0" t="0" r="0" b="9525"/>
+            <wp:docPr id="8" name="Picture 8" descr="Table&#10;&#10;Description automatically generated"/>
+            <wp:cNvGraphicFramePr>
+              <a:graphicFrameLocks xmlns:a="http://schemas.openxmlformats.org/drawingml/2006/main" noChangeAspect="1"/>
+            </wp:cNvGraphicFramePr>
+            <a:graphic xmlns:a="http://schemas.openxmlformats.org/drawingml/2006/main">
+              <a:graphicData uri="http://schemas.openxmlformats.org/drawingml/2006/picture">
+                <pic:pic xmlns:pic="http://schemas.openxmlformats.org/drawingml/2006/picture">
+                  <pic:nvPicPr>
+                    <pic:cNvPr id="8" name="Picture 8" descr="Table&#10;&#10;Description automatically generated"/>
+                    <pic:cNvPicPr/>
+                  </pic:nvPicPr>
+                  <pic:blipFill>
+                    <a:blip r:embed="rId10"/>
+                    <a:stretch>
+                      <a:fillRect/>
+                    </a:stretch>
+                  </pic:blipFill>
+                  <pic:spPr>
+                    <a:xfrm>
+                      <a:off x="0" y="0"/>
+                      <a:ext cx="4171950" cy="1552575"/>
+                    </a:xfrm>
+                    <a:prstGeom prst="rect">
+                      <a:avLst/>
+                    </a:prstGeom>
+                  </pic:spPr>
+                </pic:pic>
+              </a:graphicData>
+            </a:graphic>
+          </wp:inline>
+        </w:drawing>
+      </w:r>
+    </w:p>
+    <w:p>
+      <w:r>
+        <w:rPr>
+          <w:noProof/>
+        </w:rPr>
+        <w:drawing>
+          <wp:inline distT="0" distB="0" distL="0" distR="0" wp14:anchorId="3DF4B32B" wp14:editId="7FF61F17">
+            <wp:extent cx="5731510" cy="2969895"/>
+            <wp:effectExtent l="0" t="0" r="2540" b="1905"/>
+            <wp:docPr id="9" name="Picture 9" descr="Chart, bar chart&#10;&#10;Description automatically generated"/>
+            <wp:cNvGraphicFramePr>
+              <a:graphicFrameLocks xmlns:a="http://schemas.openxmlformats.org/drawingml/2006/main" noChangeAspect="1"/>
+            </wp:cNvGraphicFramePr>
+            <a:graphic xmlns:a="http://schemas.openxmlformats.org/drawingml/2006/main">
+              <a:graphicData uri="http://schemas.openxmlformats.org/drawingml/2006/picture">
+                <pic:pic xmlns:pic="http://schemas.openxmlformats.org/drawingml/2006/picture">
+                  <pic:nvPicPr>
+                    <pic:cNvPr id="9" name="Picture 9" descr="Chart, bar chart&#10;&#10;Description automatically generated"/>
+                    <pic:cNvPicPr/>
+                  </pic:nvPicPr>
+                  <pic:blipFill>
+                    <a:blip r:embed="rId11"/>
+                    <a:stretch>
+                      <a:fillRect/>
+                    </a:stretch>
+                  </pic:blipFill>
+                  <pic:spPr>
+                    <a:xfrm>
+                      <a:off x="0" y="0"/>
+                      <a:ext cx="5731510" cy="2969895"/>
+                    </a:xfrm>
+                    <a:prstGeom prst="rect">
+                      <a:avLst/>
+                    </a:prstGeom>
                   </pic:spPr>
                 </pic:pic>
               </a:graphicData>
@@ -64,10 +235,10 @@
           <w:noProof/>
         </w:rPr>
         <w:drawing>
-          <wp:inline distT="0" distB="0" distL="0" distR="0" wp14:anchorId="159934EF" wp14:editId="6F786133">
-            <wp:extent cx="5727700" cy="3169285"/>
-            <wp:effectExtent l="0" t="0" r="6350" b="0"/>
-            <wp:docPr id="4" name="Picture 4"/>
+          <wp:inline distT="0" distB="0" distL="0" distR="0" wp14:anchorId="11F877CD" wp14:editId="29C87535">
+            <wp:extent cx="5731510" cy="3006090"/>
+            <wp:effectExtent l="0" t="0" r="2540" b="3810"/>
+            <wp:docPr id="10" name="Picture 10" descr="Chart, line chart&#10;&#10;Description automatically generated"/>
             <wp:cNvGraphicFramePr>
               <a:graphicFrameLocks xmlns:a="http://schemas.openxmlformats.org/drawingml/2006/main" noChangeAspect="1"/>
             </wp:cNvGraphicFramePr>
@@ -75,36 +246,23 @@
               <a:graphicData uri="http://schemas.openxmlformats.org/drawingml/2006/picture">
                 <pic:pic xmlns:pic="http://schemas.openxmlformats.org/drawingml/2006/picture">
                   <pic:nvPicPr>
-                    <pic:cNvPr id="0" name="Picture 6"/>
-                    <pic:cNvPicPr>
-                      <a:picLocks noChangeAspect="1" noChangeArrowheads="1"/>
-                    </pic:cNvPicPr>
+                    <pic:cNvPr id="10" name="Picture 10" descr="Chart, line chart&#10;&#10;Description automatically generated"/>
+                    <pic:cNvPicPr/>
                   </pic:nvPicPr>
                   <pic:blipFill>
-                    <a:blip r:embed="rId5">
-                      <a:extLst>
-                        <a:ext uri="{28A0092B-C50C-407E-A947-70E740481C1C}">
-                          <a14:useLocalDpi xmlns:a14="http://schemas.microsoft.com/office/drawing/2010/main" val="0"/>
-                        </a:ext>
-                      </a:extLst>
-                    </a:blip>
-                    <a:srcRect/>
+                    <a:blip r:embed="rId12"/>
                     <a:stretch>
                       <a:fillRect/>
                     </a:stretch>
                   </pic:blipFill>
-                  <pic:spPr bwMode="auto">
+                  <pic:spPr>
                     <a:xfrm>
                       <a:off x="0" y="0"/>
-                      <a:ext cx="5727700" cy="3169285"/>
+                      <a:ext cx="5731510" cy="3006090"/>
                     </a:xfrm>
                     <a:prstGeom prst="rect">
                       <a:avLst/>
                     </a:prstGeom>
-                    <a:noFill/>
-                    <a:ln>
-                      <a:noFill/>
-                    </a:ln>
                   </pic:spPr>
                 </pic:pic>
               </a:graphicData>
@@ -113,89 +271,17 @@
         </w:drawing>
       </w:r>
     </w:p>
-    <w:p/>
     <w:p>
       <w:r>
         <w:rPr>
           <w:noProof/>
         </w:rPr>
         <w:lastRenderedPageBreak/>
-        <mc:AlternateContent>
-          <mc:Choice Requires="wps">
-            <w:drawing>
-              <wp:inline distT="0" distB="0" distL="0" distR="0" wp14:anchorId="19AE9D3D" wp14:editId="365BF346">
-                <wp:extent cx="302895" cy="302895"/>
-                <wp:effectExtent l="0" t="0" r="0" b="0"/>
-                <wp:docPr id="5" name="Rectangle 5"/>
-                <wp:cNvGraphicFramePr>
-                  <a:graphicFrameLocks xmlns:a="http://schemas.openxmlformats.org/drawingml/2006/main" noChangeAspect="1"/>
-                </wp:cNvGraphicFramePr>
-                <a:graphic xmlns:a="http://schemas.openxmlformats.org/drawingml/2006/main">
-                  <a:graphicData uri="http://schemas.microsoft.com/office/word/2010/wordprocessingShape">
-                    <wps:wsp>
-                      <wps:cNvSpPr>
-                        <a:spLocks noChangeAspect="1" noChangeArrowheads="1"/>
-                      </wps:cNvSpPr>
-                      <wps:spPr bwMode="auto">
-                        <a:xfrm>
-                          <a:off x="0" y="0"/>
-                          <a:ext cx="302895" cy="302895"/>
-                        </a:xfrm>
-                        <a:prstGeom prst="rect">
-                          <a:avLst/>
-                        </a:prstGeom>
-                        <a:noFill/>
-                        <a:ln>
-                          <a:noFill/>
-                        </a:ln>
-                        <a:extLst>
-                          <a:ext uri="{909E8E84-426E-40DD-AFC4-6F175D3DCCD1}">
-                            <a14:hiddenFill xmlns:a14="http://schemas.microsoft.com/office/drawing/2010/main">
-                              <a:solidFill>
-                                <a:srgbClr val="FFFFFF"/>
-                              </a:solidFill>
-                            </a14:hiddenFill>
-                          </a:ext>
-                          <a:ext uri="{91240B29-F687-4F45-9708-019B960494DF}">
-                            <a14:hiddenLine xmlns:a14="http://schemas.microsoft.com/office/drawing/2010/main" w="9525">
-                              <a:solidFill>
-                                <a:srgbClr val="000000"/>
-                              </a:solidFill>
-                              <a:miter lim="800000"/>
-                              <a:headEnd/>
-                              <a:tailEnd/>
-                            </a14:hiddenLine>
-                          </a:ext>
-                        </a:extLst>
-                      </wps:spPr>
-                      <wps:bodyPr rot="0" vert="horz" wrap="square" lIns="91440" tIns="45720" rIns="91440" bIns="45720" anchor="t" anchorCtr="0" upright="1">
-                        <a:noAutofit/>
-                      </wps:bodyPr>
-                    </wps:wsp>
-                  </a:graphicData>
-                </a:graphic>
-              </wp:inline>
-            </w:drawing>
-          </mc:Choice>
-          <mc:Fallback>
-            <w:pict>
-              <v:rect w14:anchorId="636BE5EA" id="Rectangle 5" o:spid="_x0000_s1026" style="width:23.85pt;height:23.85pt;visibility:visible;mso-wrap-style:square;mso-left-percent:-10001;mso-top-percent:-10001;mso-position-horizontal:absolute;mso-position-horizontal-relative:char;mso-position-vertical:absolute;mso-position-vertical-relative:line;mso-left-percent:-10001;mso-top-percent:-10001;v-text-anchor:top" o:gfxdata="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" filled="f" stroked="f">
-                <o:lock v:ext="edit" aspectratio="t"/>
-                <w10:anchorlock/>
-              </v:rect>
-            </w:pict>
-          </mc:Fallback>
-        </mc:AlternateContent>
-      </w:r>
-      <w:r>
-        <w:rPr>
-          <w:noProof/>
-        </w:rPr>
         <w:drawing>
-          <wp:inline distT="0" distB="0" distL="0" distR="0" wp14:anchorId="1B8CEDBE" wp14:editId="459ED4EF">
-            <wp:extent cx="5676900" cy="2254885"/>
-            <wp:effectExtent l="0" t="0" r="0" b="0"/>
-            <wp:docPr id="6" name="Picture 6"/>
+          <wp:inline distT="0" distB="0" distL="0" distR="0" wp14:anchorId="089C0936" wp14:editId="27EBEE10">
+            <wp:extent cx="5731510" cy="2976245"/>
+            <wp:effectExtent l="0" t="0" r="2540" b="0"/>
+            <wp:docPr id="11" name="Picture 11" descr="Chart, line chart&#10;&#10;Description automatically generated"/>
             <wp:cNvGraphicFramePr>
               <a:graphicFrameLocks xmlns:a="http://schemas.openxmlformats.org/drawingml/2006/main" noChangeAspect="1"/>
             </wp:cNvGraphicFramePr>
@@ -203,36 +289,23 @@
               <a:graphicData uri="http://schemas.openxmlformats.org/drawingml/2006/picture">
                 <pic:pic xmlns:pic="http://schemas.openxmlformats.org/drawingml/2006/picture">
                   <pic:nvPicPr>
-                    <pic:cNvPr id="0" name="Picture 9"/>
-                    <pic:cNvPicPr>
-                      <a:picLocks noChangeAspect="1" noChangeArrowheads="1"/>
-                    </pic:cNvPicPr>
+                    <pic:cNvPr id="11" name="Picture 11" descr="Chart, line chart&#10;&#10;Description automatically generated"/>
+                    <pic:cNvPicPr/>
                   </pic:nvPicPr>
                   <pic:blipFill>
-                    <a:blip r:embed="rId6">
-                      <a:extLst>
-                        <a:ext uri="{28A0092B-C50C-407E-A947-70E740481C1C}">
-                          <a14:useLocalDpi xmlns:a14="http://schemas.microsoft.com/office/drawing/2010/main" val="0"/>
-                        </a:ext>
-                      </a:extLst>
-                    </a:blip>
-                    <a:srcRect/>
+                    <a:blip r:embed="rId13"/>
                     <a:stretch>
                       <a:fillRect/>
                     </a:stretch>
                   </pic:blipFill>
-                  <pic:spPr bwMode="auto">
+                  <pic:spPr>
                     <a:xfrm>
                       <a:off x="0" y="0"/>
-                      <a:ext cx="5676900" cy="2254885"/>
+                      <a:ext cx="5731510" cy="2976245"/>
                     </a:xfrm>
                     <a:prstGeom prst="rect">
                       <a:avLst/>
                     </a:prstGeom>
-                    <a:noFill/>
-                    <a:ln>
-                      <a:noFill/>
-                    </a:ln>
                   </pic:spPr>
                 </pic:pic>
               </a:graphicData>
@@ -241,8 +314,6 @@
         </w:drawing>
       </w:r>
     </w:p>
-    <w:p/>
-    <w:p/>
     <w:sectPr>
       <w:pgSz w:w="11906" w:h="16838"/>
       <w:pgMar w:top="1440" w:right="1440" w:bottom="1440" w:left="1440" w:header="708" w:footer="708" w:gutter="0"/>
@@ -975,4 +1046,260 @@
     </a:ext>
   </a:extLst>
 </a:theme>
+</file>
+
+<file path=customXml/item1.xml><?xml version="1.0" encoding="utf-8"?>
+<ct:contentTypeSchema xmlns:ct="http://schemas.microsoft.com/office/2006/metadata/contentType" xmlns:ma="http://schemas.microsoft.com/office/2006/metadata/properties/metaAttributes" ct:_="" ma:_="" ma:contentTypeName="Document" ma:contentTypeID="0x0101000A318CAC48A5CE4B932724CD95711EDD" ma:contentTypeVersion="9" ma:contentTypeDescription="Create a new document." ma:contentTypeScope="" ma:versionID="2f9c450ab0ecbcc6b712c16d6dced84a">
+  <xsd:schema xmlns:xsd="http://www.w3.org/2001/XMLSchema" xmlns:xs="http://www.w3.org/2001/XMLSchema" xmlns:p="http://schemas.microsoft.com/office/2006/metadata/properties" xmlns:ns3="27b5edc2-e6da-4320-9a8e-e6a7304a114d" xmlns:ns4="0d12c81f-8323-4251-b655-eedd0ce140db" targetNamespace="http://schemas.microsoft.com/office/2006/metadata/properties" ma:root="true" ma:fieldsID="bb9727173cb2babd4237db9fedc9699d" ns3:_="" ns4:_="">
+    <xsd:import namespace="27b5edc2-e6da-4320-9a8e-e6a7304a114d"/>
+    <xsd:import namespace="0d12c81f-8323-4251-b655-eedd0ce140db"/>
+    <xsd:element name="properties">
+      <xsd:complexType>
+        <xsd:sequence>
+          <xsd:element name="documentManagement">
+            <xsd:complexType>
+              <xsd:all>
+                <xsd:element ref="ns3:MediaServiceMetadata" minOccurs="0"/>
+                <xsd:element ref="ns3:MediaServiceFastMetadata" minOccurs="0"/>
+                <xsd:element ref="ns3:MediaServiceAutoKeyPoints" minOccurs="0"/>
+                <xsd:element ref="ns3:MediaServiceKeyPoints" minOccurs="0"/>
+                <xsd:element ref="ns4:SharedWithUsers" minOccurs="0"/>
+                <xsd:element ref="ns4:SharedWithDetails" minOccurs="0"/>
+                <xsd:element ref="ns4:SharingHintHash" minOccurs="0"/>
+                <xsd:element ref="ns3:MediaServiceDateTaken" minOccurs="0"/>
+                <xsd:element ref="ns3:MediaLengthInSeconds" minOccurs="0"/>
+              </xsd:all>
+            </xsd:complexType>
+          </xsd:element>
+        </xsd:sequence>
+      </xsd:complexType>
+    </xsd:element>
+  </xsd:schema>
+  <xsd:schema xmlns:xsd="http://www.w3.org/2001/XMLSchema" xmlns:xs="http://www.w3.org/2001/XMLSchema" xmlns:dms="http://schemas.microsoft.com/office/2006/documentManagement/types" xmlns:pc="http://schemas.microsoft.com/office/infopath/2007/PartnerControls" targetNamespace="27b5edc2-e6da-4320-9a8e-e6a7304a114d" elementFormDefault="qualified">
+    <xsd:import namespace="http://schemas.microsoft.com/office/2006/documentManagement/types"/>
+    <xsd:import namespace="http://schemas.microsoft.com/office/infopath/2007/PartnerControls"/>
+    <xsd:element name="MediaServiceMetadata" ma:index="8" nillable="true" ma:displayName="MediaServiceMetadata" ma:hidden="true" ma:internalName="MediaServiceMetadata" ma:readOnly="true">
+      <xsd:simpleType>
+        <xsd:restriction base="dms:Note"/>
+      </xsd:simpleType>
+    </xsd:element>
+    <xsd:element name="MediaServiceFastMetadata" ma:index="9" nillable="true" ma:displayName="MediaServiceFastMetadata" ma:hidden="true" ma:internalName="MediaServiceFastMetadata" ma:readOnly="true">
+      <xsd:simpleType>
+        <xsd:restriction base="dms:Note"/>
+      </xsd:simpleType>
+    </xsd:element>
+    <xsd:element name="MediaServiceAutoKeyPoints" ma:index="10" nillable="true" ma:displayName="MediaServiceAutoKeyPoints" ma:hidden="true" ma:internalName="MediaServiceAutoKeyPoints" ma:readOnly="true">
+      <xsd:simpleType>
+        <xsd:restriction base="dms:Note"/>
+      </xsd:simpleType>
+    </xsd:element>
+    <xsd:element name="MediaServiceKeyPoints" ma:index="11" nillable="true" ma:displayName="KeyPoints" ma:internalName="MediaServiceKeyPoints" ma:readOnly="true">
+      <xsd:simpleType>
+        <xsd:restriction base="dms:Note">
+          <xsd:maxLength value="255"/>
+        </xsd:restriction>
+      </xsd:simpleType>
+    </xsd:element>
+    <xsd:element name="MediaServiceDateTaken" ma:index="15" nillable="true" ma:displayName="MediaServiceDateTaken" ma:hidden="true" ma:internalName="MediaServiceDateTaken" ma:readOnly="true">
+      <xsd:simpleType>
+        <xsd:restriction base="dms:Text"/>
+      </xsd:simpleType>
+    </xsd:element>
+    <xsd:element name="MediaLengthInSeconds" ma:index="16" nillable="true" ma:displayName="Length (seconds)" ma:internalName="MediaLengthInSeconds" ma:readOnly="true">
+      <xsd:simpleType>
+        <xsd:restriction base="dms:Unknown"/>
+      </xsd:simpleType>
+    </xsd:element>
+  </xsd:schema>
+  <xsd:schema xmlns:xsd="http://www.w3.org/2001/XMLSchema" xmlns:xs="http://www.w3.org/2001/XMLSchema" xmlns:dms="http://schemas.microsoft.com/office/2006/documentManagement/types" xmlns:pc="http://schemas.microsoft.com/office/infopath/2007/PartnerControls" targetNamespace="0d12c81f-8323-4251-b655-eedd0ce140db" elementFormDefault="qualified">
+    <xsd:import namespace="http://schemas.microsoft.com/office/2006/documentManagement/types"/>
+    <xsd:import namespace="http://schemas.microsoft.com/office/infopath/2007/PartnerControls"/>
+    <xsd:element name="SharedWithUsers" ma:index="12" nillable="true" ma:displayName="Shared With" ma:internalName="SharedWithUsers" ma:readOnly="true">
+      <xsd:complexType>
+        <xsd:complexContent>
+          <xsd:extension base="dms:UserMulti">
+            <xsd:sequence>
+              <xsd:element name="UserInfo" minOccurs="0" maxOccurs="unbounded">
+                <xsd:complexType>
+                  <xsd:sequence>
+                    <xsd:element name="DisplayName" type="xsd:string" minOccurs="0"/>
+                    <xsd:element name="AccountId" type="dms:UserId" minOccurs="0" nillable="true"/>
+                    <xsd:element name="AccountType" type="xsd:string" minOccurs="0"/>
+                  </xsd:sequence>
+                </xsd:complexType>
+              </xsd:element>
+            </xsd:sequence>
+          </xsd:extension>
+        </xsd:complexContent>
+      </xsd:complexType>
+    </xsd:element>
+    <xsd:element name="SharedWithDetails" ma:index="13" nillable="true" ma:displayName="Shared With Details" ma:internalName="SharedWithDetails" ma:readOnly="true">
+      <xsd:simpleType>
+        <xsd:restriction base="dms:Note">
+          <xsd:maxLength value="255"/>
+        </xsd:restriction>
+      </xsd:simpleType>
+    </xsd:element>
+    <xsd:element name="SharingHintHash" ma:index="14" nillable="true" ma:displayName="Sharing Hint Hash" ma:hidden="true" ma:internalName="SharingHintHash" ma:readOnly="true">
+      <xsd:simpleType>
+        <xsd:restriction base="dms:Text"/>
+      </xsd:simpleType>
+    </xsd:element>
+  </xsd:schema>
+  <xsd:schema xmlns="http://schemas.openxmlformats.org/package/2006/metadata/core-properties" xmlns:xsd="http://www.w3.org/2001/XMLSchema" xmlns:xsi="http://www.w3.org/2001/XMLSchema-instance" xmlns:dc="http://purl.org/dc/elements/1.1/" xmlns:dcterms="http://purl.org/dc/terms/" xmlns:odoc="http://schemas.microsoft.com/internal/obd" targetNamespace="http://schemas.openxmlformats.org/package/2006/metadata/core-properties" elementFormDefault="qualified" attributeFormDefault="unqualified" blockDefault="#all">
+    <xsd:import namespace="http://purl.org/dc/elements/1.1/" schemaLocation="http://dublincore.org/schemas/xmls/qdc/2003/04/02/dc.xsd"/>
+    <xsd:import namespace="http://purl.org/dc/terms/" schemaLocation="http://dublincore.org/schemas/xmls/qdc/2003/04/02/dcterms.xsd"/>
+    <xsd:element name="coreProperties" type="CT_coreProperties"/>
+    <xsd:complexType name="CT_coreProperties">
+      <xsd:all>
+        <xsd:element ref="dc:creator" minOccurs="0" maxOccurs="1"/>
+        <xsd:element ref="dcterms:created" minOccurs="0" maxOccurs="1"/>
+        <xsd:element ref="dc:identifier" minOccurs="0" maxOccurs="1"/>
+        <xsd:element name="contentType" minOccurs="0" maxOccurs="1" type="xsd:string" ma:index="0" ma:displayName="Content Type"/>
+        <xsd:element ref="dc:title" minOccurs="0" maxOccurs="1" ma:index="4" ma:displayName="Title"/>
+        <xsd:element ref="dc:subject" minOccurs="0" maxOccurs="1"/>
+        <xsd:element ref="dc:description" minOccurs="0" maxOccurs="1"/>
+        <xsd:element name="keywords" minOccurs="0" maxOccurs="1" type="xsd:string"/>
+        <xsd:element ref="dc:language" minOccurs="0" maxOccurs="1"/>
+        <xsd:element name="category" minOccurs="0" maxOccurs="1" type="xsd:string"/>
+        <xsd:element name="version" minOccurs="0" maxOccurs="1" type="xsd:string"/>
+        <xsd:element name="revision" minOccurs="0" maxOccurs="1" type="xsd:string">
+          <xsd:annotation>
+            <xsd:documentation>
+                        This value indicates the number of saves or revisions. The application is responsible for updating this value after each revision.
+                    </xsd:documentation>
+          </xsd:annotation>
+        </xsd:element>
+        <xsd:element name="lastModifiedBy" minOccurs="0" maxOccurs="1" type="xsd:string"/>
+        <xsd:element ref="dcterms:modified" minOccurs="0" maxOccurs="1"/>
+        <xsd:element name="contentStatus" minOccurs="0" maxOccurs="1" type="xsd:string"/>
+      </xsd:all>
+    </xsd:complexType>
+  </xsd:schema>
+  <xs:schema xmlns:pc="http://schemas.microsoft.com/office/infopath/2007/PartnerControls" xmlns:xs="http://www.w3.org/2001/XMLSchema" targetNamespace="http://schemas.microsoft.com/office/infopath/2007/PartnerControls" elementFormDefault="qualified" attributeFormDefault="unqualified">
+    <xs:element name="Person">
+      <xs:complexType>
+        <xs:sequence>
+          <xs:element ref="pc:DisplayName" minOccurs="0"/>
+          <xs:element ref="pc:AccountId" minOccurs="0"/>
+          <xs:element ref="pc:AccountType" minOccurs="0"/>
+        </xs:sequence>
+      </xs:complexType>
+    </xs:element>
+    <xs:element name="DisplayName" type="xs:string"/>
+    <xs:element name="AccountId" type="xs:string"/>
+    <xs:element name="AccountType" type="xs:string"/>
+    <xs:element name="BDCAssociatedEntity">
+      <xs:complexType>
+        <xs:sequence>
+          <xs:element ref="pc:BDCEntity" minOccurs="0" maxOccurs="unbounded"/>
+        </xs:sequence>
+        <xs:attribute ref="pc:EntityNamespace"/>
+        <xs:attribute ref="pc:EntityName"/>
+        <xs:attribute ref="pc:SystemInstanceName"/>
+        <xs:attribute ref="pc:AssociationName"/>
+      </xs:complexType>
+    </xs:element>
+    <xs:attribute name="EntityNamespace" type="xs:string"/>
+    <xs:attribute name="EntityName" type="xs:string"/>
+    <xs:attribute name="SystemInstanceName" type="xs:string"/>
+    <xs:attribute name="AssociationName" type="xs:string"/>
+    <xs:element name="BDCEntity">
+      <xs:complexType>
+        <xs:sequence>
+          <xs:element ref="pc:EntityDisplayName" minOccurs="0"/>
+          <xs:element ref="pc:EntityInstanceReference" minOccurs="0"/>
+          <xs:element ref="pc:EntityId1" minOccurs="0"/>
+          <xs:element ref="pc:EntityId2" minOccurs="0"/>
+          <xs:element ref="pc:EntityId3" minOccurs="0"/>
+          <xs:element ref="pc:EntityId4" minOccurs="0"/>
+          <xs:element ref="pc:EntityId5" minOccurs="0"/>
+        </xs:sequence>
+      </xs:complexType>
+    </xs:element>
+    <xs:element name="EntityDisplayName" type="xs:string"/>
+    <xs:element name="EntityInstanceReference" type="xs:string"/>
+    <xs:element name="EntityId1" type="xs:string"/>
+    <xs:element name="EntityId2" type="xs:string"/>
+    <xs:element name="EntityId3" type="xs:string"/>
+    <xs:element name="EntityId4" type="xs:string"/>
+    <xs:element name="EntityId5" type="xs:string"/>
+    <xs:element name="Terms">
+      <xs:complexType>
+        <xs:sequence>
+          <xs:element ref="pc:TermInfo" minOccurs="0" maxOccurs="unbounded"/>
+        </xs:sequence>
+      </xs:complexType>
+    </xs:element>
+    <xs:element name="TermInfo">
+      <xs:complexType>
+        <xs:sequence>
+          <xs:element ref="pc:TermName" minOccurs="0"/>
+          <xs:element ref="pc:TermId" minOccurs="0"/>
+        </xs:sequence>
+      </xs:complexType>
+    </xs:element>
+    <xs:element name="TermName" type="xs:string"/>
+    <xs:element name="TermId" type="xs:string"/>
+  </xs:schema>
+</ct:contentTypeSchema>
+</file>
+
+<file path=customXml/item2.xml><?xml version="1.0" encoding="utf-8"?>
+<?mso-contentType ?>
+<FormTemplates xmlns="http://schemas.microsoft.com/sharepoint/v3/contenttype/forms">
+  <Display>DocumentLibraryForm</Display>
+  <Edit>DocumentLibraryForm</Edit>
+  <New>DocumentLibraryForm</New>
+</FormTemplates>
+</file>
+
+<file path=customXml/item3.xml><?xml version="1.0" encoding="utf-8"?>
+<p:properties xmlns:p="http://schemas.microsoft.com/office/2006/metadata/properties" xmlns:xsi="http://www.w3.org/2001/XMLSchema-instance" xmlns:pc="http://schemas.microsoft.com/office/infopath/2007/PartnerControls">
+  <documentManagement/>
+</p:properties>
+</file>
+
+<file path=customXml/itemProps1.xml><?xml version="1.0" encoding="utf-8"?>
+<ds:datastoreItem xmlns:ds="http://schemas.openxmlformats.org/officeDocument/2006/customXml" ds:itemID="{72B76C5D-4427-4908-9147-9F1AFAA887F6}">
+  <ds:schemaRefs>
+    <ds:schemaRef ds:uri="http://schemas.microsoft.com/office/2006/metadata/contentType"/>
+    <ds:schemaRef ds:uri="http://schemas.microsoft.com/office/2006/metadata/properties/metaAttributes"/>
+    <ds:schemaRef ds:uri="http://www.w3.org/2001/XMLSchema"/>
+    <ds:schemaRef ds:uri="http://schemas.microsoft.com/office/2006/metadata/properties"/>
+    <ds:schemaRef ds:uri="27b5edc2-e6da-4320-9a8e-e6a7304a114d"/>
+    <ds:schemaRef ds:uri="0d12c81f-8323-4251-b655-eedd0ce140db"/>
+    <ds:schemaRef ds:uri="http://schemas.microsoft.com/office/2006/documentManagement/types"/>
+    <ds:schemaRef ds:uri="http://schemas.microsoft.com/office/infopath/2007/PartnerControls"/>
+    <ds:schemaRef ds:uri="http://schemas.openxmlformats.org/package/2006/metadata/core-properties"/>
+    <ds:schemaRef ds:uri="http://purl.org/dc/elements/1.1/"/>
+    <ds:schemaRef ds:uri="http://purl.org/dc/terms/"/>
+    <ds:schemaRef ds:uri="http://schemas.microsoft.com/internal/obd"/>
+  </ds:schemaRefs>
+</ds:datastoreItem>
+</file>
+
+<file path=customXml/itemProps2.xml><?xml version="1.0" encoding="utf-8"?>
+<ds:datastoreItem xmlns:ds="http://schemas.openxmlformats.org/officeDocument/2006/customXml" ds:itemID="{9B5C19C6-4789-4B2C-85ED-085737F408AF}">
+  <ds:schemaRefs>
+    <ds:schemaRef ds:uri="http://schemas.microsoft.com/sharepoint/v3/contenttype/forms"/>
+  </ds:schemaRefs>
+</ds:datastoreItem>
+</file>
+
+<file path=customXml/itemProps3.xml><?xml version="1.0" encoding="utf-8"?>
+<ds:datastoreItem xmlns:ds="http://schemas.openxmlformats.org/officeDocument/2006/customXml" ds:itemID="{83852FD5-AE2F-4E31-AB96-AD3AC860FEA9}">
+  <ds:schemaRefs>
+    <ds:schemaRef ds:uri="http://purl.org/dc/dcmitype/"/>
+    <ds:schemaRef ds:uri="http://schemas.microsoft.com/office/2006/documentManagement/types"/>
+    <ds:schemaRef ds:uri="http://purl.org/dc/terms/"/>
+    <ds:schemaRef ds:uri="0d12c81f-8323-4251-b655-eedd0ce140db"/>
+    <ds:schemaRef ds:uri="http://purl.org/dc/elements/1.1/"/>
+    <ds:schemaRef ds:uri="http://www.w3.org/XML/1998/namespace"/>
+    <ds:schemaRef ds:uri="http://schemas.microsoft.com/office/infopath/2007/PartnerControls"/>
+    <ds:schemaRef ds:uri="http://schemas.openxmlformats.org/package/2006/metadata/core-properties"/>
+    <ds:schemaRef ds:uri="27b5edc2-e6da-4320-9a8e-e6a7304a114d"/>
+    <ds:schemaRef ds:uri="http://schemas.microsoft.com/office/2006/metadata/properties"/>
+  </ds:schemaRefs>
+</ds:datastoreItem>
 </file>
--- a/Documentation/Documentation.docx
+++ b/Documentation/Documentation.docx
@@ -102,10 +102,10 @@
           <w:noProof/>
         </w:rPr>
         <w:drawing>
-          <wp:inline distT="0" distB="0" distL="0" distR="0" wp14:anchorId="4397B587" wp14:editId="1914D4B9">
-            <wp:extent cx="5731510" cy="3053080"/>
+          <wp:inline distT="0" distB="0" distL="0" distR="0" wp14:anchorId="23CE66CC" wp14:editId="212A6D34">
+            <wp:extent cx="5731510" cy="3257550"/>
             <wp:effectExtent l="0" t="0" r="2540" b="0"/>
-            <wp:docPr id="7" name="Picture 7" descr="Chart, bar chart&#10;&#10;Description automatically generated"/>
+            <wp:docPr id="2" name="Picture 2" descr="Chart, bar chart&#10;&#10;Description automatically generated"/>
             <wp:cNvGraphicFramePr>
               <a:graphicFrameLocks xmlns:a="http://schemas.openxmlformats.org/drawingml/2006/main" noChangeAspect="1"/>
             </wp:cNvGraphicFramePr>
@@ -113,7 +113,7 @@
               <a:graphicData uri="http://schemas.openxmlformats.org/drawingml/2006/picture">
                 <pic:pic xmlns:pic="http://schemas.openxmlformats.org/drawingml/2006/picture">
                   <pic:nvPicPr>
-                    <pic:cNvPr id="7" name="Picture 7" descr="Chart, bar chart&#10;&#10;Description automatically generated"/>
+                    <pic:cNvPr id="2" name="Picture 2" descr="Chart, bar chart&#10;&#10;Description automatically generated"/>
                     <pic:cNvPicPr/>
                   </pic:nvPicPr>
                   <pic:blipFill>
@@ -125,7 +125,7 @@
                   <pic:spPr>
                     <a:xfrm>
                       <a:off x="0" y="0"/>
-                      <a:ext cx="5731510" cy="3053080"/>
+                      <a:ext cx="5731510" cy="3257550"/>
                     </a:xfrm>
                     <a:prstGeom prst="rect">
                       <a:avLst/>
@@ -1247,12 +1247,9 @@
 </file>
 
 <file path=customXml/item1.xml><?xml version="1.0" encoding="utf-8"?>
-<?mso-contentType ?>
-<FormTemplates xmlns="http://schemas.microsoft.com/sharepoint/v3/contenttype/forms">
-  <Display>DocumentLibraryForm</Display>
-  <Edit>DocumentLibraryForm</Edit>
-  <New>DocumentLibraryForm</New>
-</FormTemplates>
+<p:properties xmlns:p="http://schemas.microsoft.com/office/2006/metadata/properties" xmlns:xsi="http://www.w3.org/2001/XMLSchema-instance" xmlns:pc="http://schemas.microsoft.com/office/infopath/2007/PartnerControls">
+  <documentManagement/>
+</p:properties>
 </file>
 
 <file path=customXml/item2.xml><?xml version="1.0" encoding="utf-8"?>
@@ -1453,15 +1450,19 @@
 </file>
 
 <file path=customXml/item3.xml><?xml version="1.0" encoding="utf-8"?>
-<p:properties xmlns:p="http://schemas.microsoft.com/office/2006/metadata/properties" xmlns:xsi="http://www.w3.org/2001/XMLSchema-instance" xmlns:pc="http://schemas.microsoft.com/office/infopath/2007/PartnerControls">
-  <documentManagement/>
-</p:properties>
+<?mso-contentType ?>
+<FormTemplates xmlns="http://schemas.microsoft.com/sharepoint/v3/contenttype/forms">
+  <Display>DocumentLibraryForm</Display>
+  <Edit>DocumentLibraryForm</Edit>
+  <New>DocumentLibraryForm</New>
+</FormTemplates>
 </file>
 
 <file path=customXml/itemProps1.xml><?xml version="1.0" encoding="utf-8"?>
-<ds:datastoreItem xmlns:ds="http://schemas.openxmlformats.org/officeDocument/2006/customXml" ds:itemID="{9B5C19C6-4789-4B2C-85ED-085737F408AF}">
+<ds:datastoreItem xmlns:ds="http://schemas.openxmlformats.org/officeDocument/2006/customXml" ds:itemID="{83852FD5-AE2F-4E31-AB96-AD3AC860FEA9}">
   <ds:schemaRefs>
-    <ds:schemaRef ds:uri="http://schemas.microsoft.com/sharepoint/v3/contenttype/forms"/>
+    <ds:schemaRef ds:uri="http://schemas.microsoft.com/office/2006/metadata/properties"/>
+    <ds:schemaRef ds:uri="http://schemas.microsoft.com/office/infopath/2007/PartnerControls"/>
   </ds:schemaRefs>
 </ds:datastoreItem>
 </file>
@@ -1486,10 +1487,9 @@
 </file>
 
 <file path=customXml/itemProps3.xml><?xml version="1.0" encoding="utf-8"?>
-<ds:datastoreItem xmlns:ds="http://schemas.openxmlformats.org/officeDocument/2006/customXml" ds:itemID="{83852FD5-AE2F-4E31-AB96-AD3AC860FEA9}">
+<ds:datastoreItem xmlns:ds="http://schemas.openxmlformats.org/officeDocument/2006/customXml" ds:itemID="{9B5C19C6-4789-4B2C-85ED-085737F408AF}">
   <ds:schemaRefs>
-    <ds:schemaRef ds:uri="http://schemas.microsoft.com/office/2006/metadata/properties"/>
-    <ds:schemaRef ds:uri="http://schemas.microsoft.com/office/infopath/2007/PartnerControls"/>
+    <ds:schemaRef ds:uri="http://schemas.microsoft.com/sharepoint/v3/contenttype/forms"/>
   </ds:schemaRefs>
 </ds:datastoreItem>
 </file>
--- a/Documentation/Documentation.docx
+++ b/Documentation/Documentation.docx
@@ -102,10 +102,10 @@
           <w:noProof/>
         </w:rPr>
         <w:drawing>
-          <wp:inline distT="0" distB="0" distL="0" distR="0" wp14:anchorId="23CE66CC" wp14:editId="212A6D34">
-            <wp:extent cx="5731510" cy="3257550"/>
-            <wp:effectExtent l="0" t="0" r="2540" b="0"/>
-            <wp:docPr id="2" name="Picture 2" descr="Chart, bar chart&#10;&#10;Description automatically generated"/>
+          <wp:inline distT="0" distB="0" distL="0" distR="0" wp14:anchorId="1E63E026" wp14:editId="2CC4674C">
+            <wp:extent cx="5731510" cy="3268345"/>
+            <wp:effectExtent l="0" t="0" r="2540" b="8255"/>
+            <wp:docPr id="13" name="Picture 13" descr="Chart, bar chart&#10;&#10;Description automatically generated"/>
             <wp:cNvGraphicFramePr>
               <a:graphicFrameLocks xmlns:a="http://schemas.openxmlformats.org/drawingml/2006/main" noChangeAspect="1"/>
             </wp:cNvGraphicFramePr>
@@ -113,7 +113,7 @@
               <a:graphicData uri="http://schemas.openxmlformats.org/drawingml/2006/picture">
                 <pic:pic xmlns:pic="http://schemas.openxmlformats.org/drawingml/2006/picture">
                   <pic:nvPicPr>
-                    <pic:cNvPr id="2" name="Picture 2" descr="Chart, bar chart&#10;&#10;Description automatically generated"/>
+                    <pic:cNvPr id="13" name="Picture 13" descr="Chart, bar chart&#10;&#10;Description automatically generated"/>
                     <pic:cNvPicPr/>
                   </pic:nvPicPr>
                   <pic:blipFill>
@@ -125,7 +125,7 @@
                   <pic:spPr>
                     <a:xfrm>
                       <a:off x="0" y="0"/>
-                      <a:ext cx="5731510" cy="3257550"/>
+                      <a:ext cx="5731510" cy="3268345"/>
                     </a:xfrm>
                     <a:prstGeom prst="rect">
                       <a:avLst/>

--- a/Documentation/Documentation.docx
+++ b/Documentation/Documentation.docx
@@ -600,7 +600,92 @@
       </w:r>
     </w:p>
     <w:p/>
+    <w:p>
+      <w:r>
+        <w:rPr>
+          <w:noProof/>
+        </w:rPr>
+        <w:drawing>
+          <wp:inline distT="0" distB="0" distL="0" distR="0" wp14:anchorId="05E3223D" wp14:editId="7F17E719">
+            <wp:extent cx="5731510" cy="3165475"/>
+            <wp:effectExtent l="0" t="0" r="2540" b="0"/>
+            <wp:docPr id="2" name="Picture 2" descr="Chart, bar chart&#10;&#10;Description automatically generated"/>
+            <wp:cNvGraphicFramePr>
+              <a:graphicFrameLocks xmlns:a="http://schemas.openxmlformats.org/drawingml/2006/main" noChangeAspect="1"/>
+            </wp:cNvGraphicFramePr>
+            <a:graphic xmlns:a="http://schemas.openxmlformats.org/drawingml/2006/main">
+              <a:graphicData uri="http://schemas.openxmlformats.org/drawingml/2006/picture">
+                <pic:pic xmlns:pic="http://schemas.openxmlformats.org/drawingml/2006/picture">
+                  <pic:nvPicPr>
+                    <pic:cNvPr id="2" name="Picture 2" descr="Chart, bar chart&#10;&#10;Description automatically generated"/>
+                    <pic:cNvPicPr/>
+                  </pic:nvPicPr>
+                  <pic:blipFill>
+                    <a:blip r:embed="rId20"/>
+                    <a:stretch>
+                      <a:fillRect/>
+                    </a:stretch>
+                  </pic:blipFill>
+                  <pic:spPr>
+                    <a:xfrm>
+                      <a:off x="0" y="0"/>
+                      <a:ext cx="5731510" cy="3165475"/>
+                    </a:xfrm>
+                    <a:prstGeom prst="rect">
+                      <a:avLst/>
+                    </a:prstGeom>
+                  </pic:spPr>
+                </pic:pic>
+              </a:graphicData>
+            </a:graphic>
+          </wp:inline>
+        </w:drawing>
+      </w:r>
+    </w:p>
     <w:p/>
+    <w:p>
+      <w:r>
+        <w:rPr>
+          <w:noProof/>
+        </w:rPr>
+        <w:lastRenderedPageBreak/>
+        <w:drawing>
+          <wp:inline distT="0" distB="0" distL="0" distR="0" wp14:anchorId="5CB828E7" wp14:editId="20061A0F">
+            <wp:extent cx="2114550" cy="3581400"/>
+            <wp:effectExtent l="0" t="0" r="0" b="0"/>
+            <wp:docPr id="7" name="Picture 7" descr="Table&#10;&#10;Description automatically generated"/>
+            <wp:cNvGraphicFramePr>
+              <a:graphicFrameLocks xmlns:a="http://schemas.openxmlformats.org/drawingml/2006/main" noChangeAspect="1"/>
+            </wp:cNvGraphicFramePr>
+            <a:graphic xmlns:a="http://schemas.openxmlformats.org/drawingml/2006/main">
+              <a:graphicData uri="http://schemas.openxmlformats.org/drawingml/2006/picture">
+                <pic:pic xmlns:pic="http://schemas.openxmlformats.org/drawingml/2006/picture">
+                  <pic:nvPicPr>
+                    <pic:cNvPr id="7" name="Picture 7" descr="Table&#10;&#10;Description automatically generated"/>
+                    <pic:cNvPicPr/>
+                  </pic:nvPicPr>
+                  <pic:blipFill>
+                    <a:blip r:embed="rId21"/>
+                    <a:stretch>
+                      <a:fillRect/>
+                    </a:stretch>
+                  </pic:blipFill>
+                  <pic:spPr>
+                    <a:xfrm>
+                      <a:off x="0" y="0"/>
+                      <a:ext cx="2114550" cy="3581400"/>
+                    </a:xfrm>
+                    <a:prstGeom prst="rect">
+                      <a:avLst/>
+                    </a:prstGeom>
+                  </pic:spPr>
+                </pic:pic>
+              </a:graphicData>
+            </a:graphic>
+          </wp:inline>
+        </w:drawing>
+      </w:r>
+    </w:p>
     <w:sectPr>
       <w:pgSz w:w="11906" w:h="16838"/>
       <w:pgMar w:top="1440" w:right="1440" w:bottom="1440" w:left="1440" w:header="708" w:footer="708" w:gutter="0"/>
@@ -1336,6 +1421,21 @@
 </file>
 
 <file path=customXml/item1.xml><?xml version="1.0" encoding="utf-8"?>
+<?mso-contentType ?>
+<FormTemplates xmlns="http://schemas.microsoft.com/sharepoint/v3/contenttype/forms">
+  <Display>DocumentLibraryForm</Display>
+  <Edit>DocumentLibraryForm</Edit>
+  <New>DocumentLibraryForm</New>
+</FormTemplates>
+</file>
+
+<file path=customXml/item2.xml><?xml version="1.0" encoding="utf-8"?>
+<p:properties xmlns:p="http://schemas.microsoft.com/office/2006/metadata/properties" xmlns:xsi="http://www.w3.org/2001/XMLSchema-instance" xmlns:pc="http://schemas.microsoft.com/office/infopath/2007/PartnerControls">
+  <documentManagement/>
+</p:properties>
+</file>
+
+<file path=customXml/item3.xml><?xml version="1.0" encoding="utf-8"?>
 <ct:contentTypeSchema xmlns:ct="http://schemas.microsoft.com/office/2006/metadata/contentType" xmlns:ma="http://schemas.microsoft.com/office/2006/metadata/properties/metaAttributes" ct:_="" ma:_="" ma:contentTypeName="Document" ma:contentTypeID="0x0101000A318CAC48A5CE4B932724CD95711EDD" ma:contentTypeVersion="9" ma:contentTypeDescription="Create a new document." ma:contentTypeScope="" ma:versionID="2f9c450ab0ecbcc6b712c16d6dced84a">
   <xsd:schema xmlns:xsd="http://www.w3.org/2001/XMLSchema" xmlns:xs="http://www.w3.org/2001/XMLSchema" xmlns:p="http://schemas.microsoft.com/office/2006/metadata/properties" xmlns:ns3="27b5edc2-e6da-4320-9a8e-e6a7304a114d" xmlns:ns4="0d12c81f-8323-4251-b655-eedd0ce140db" targetNamespace="http://schemas.microsoft.com/office/2006/metadata/properties" ma:root="true" ma:fieldsID="bb9727173cb2babd4237db9fedc9699d" ns3:_="" ns4:_="">
     <xsd:import namespace="27b5edc2-e6da-4320-9a8e-e6a7304a114d"/>
@@ -1532,22 +1632,24 @@
 </ct:contentTypeSchema>
 </file>
 
-<file path=customXml/item2.xml><?xml version="1.0" encoding="utf-8"?>
-<p:properties xmlns:p="http://schemas.microsoft.com/office/2006/metadata/properties" xmlns:xsi="http://www.w3.org/2001/XMLSchema-instance" xmlns:pc="http://schemas.microsoft.com/office/infopath/2007/PartnerControls">
-  <documentManagement/>
-</p:properties>
+<file path=customXml/itemProps1.xml><?xml version="1.0" encoding="utf-8"?>
+<ds:datastoreItem xmlns:ds="http://schemas.openxmlformats.org/officeDocument/2006/customXml" ds:itemID="{9B5C19C6-4789-4B2C-85ED-085737F408AF}">
+  <ds:schemaRefs>
+    <ds:schemaRef ds:uri="http://schemas.microsoft.com/sharepoint/v3/contenttype/forms"/>
+  </ds:schemaRefs>
+</ds:datastoreItem>
 </file>
 
-<file path=customXml/item3.xml><?xml version="1.0" encoding="utf-8"?>
-<?mso-contentType ?>
-<FormTemplates xmlns="http://schemas.microsoft.com/sharepoint/v3/contenttype/forms">
-  <Display>DocumentLibraryForm</Display>
-  <Edit>DocumentLibraryForm</Edit>
-  <New>DocumentLibraryForm</New>
-</FormTemplates>
+<file path=customXml/itemProps2.xml><?xml version="1.0" encoding="utf-8"?>
+<ds:datastoreItem xmlns:ds="http://schemas.openxmlformats.org/officeDocument/2006/customXml" ds:itemID="{83852FD5-AE2F-4E31-AB96-AD3AC860FEA9}">
+  <ds:schemaRefs>
+    <ds:schemaRef ds:uri="http://schemas.microsoft.com/office/2006/metadata/properties"/>
+    <ds:schemaRef ds:uri="http://schemas.microsoft.com/office/infopath/2007/PartnerControls"/>
+  </ds:schemaRefs>
+</ds:datastoreItem>
 </file>
 
-<file path=customXml/itemProps1.xml><?xml version="1.0" encoding="utf-8"?>
+<file path=customXml/itemProps3.xml><?xml version="1.0" encoding="utf-8"?>
 <ds:datastoreItem xmlns:ds="http://schemas.openxmlformats.org/officeDocument/2006/customXml" ds:itemID="{72B76C5D-4427-4908-9147-9F1AFAA887F6}">
   <ds:schemaRefs>
     <ds:schemaRef ds:uri="http://schemas.microsoft.com/office/2006/metadata/contentType"/>
@@ -1564,21 +1666,4 @@
     <ds:schemaRef ds:uri="http://schemas.microsoft.com/internal/obd"/>
   </ds:schemaRefs>
 </ds:datastoreItem>
-</file>
-
-<file path=customXml/itemProps2.xml><?xml version="1.0" encoding="utf-8"?>
-<ds:datastoreItem xmlns:ds="http://schemas.openxmlformats.org/officeDocument/2006/customXml" ds:itemID="{83852FD5-AE2F-4E31-AB96-AD3AC860FEA9}">
-  <ds:schemaRefs>
-    <ds:schemaRef ds:uri="http://schemas.microsoft.com/office/2006/metadata/properties"/>
-    <ds:schemaRef ds:uri="http://schemas.microsoft.com/office/infopath/2007/PartnerControls"/>
-  </ds:schemaRefs>
-</ds:datastoreItem>
-</file>
-
-<file path=customXml/itemProps3.xml><?xml version="1.0" encoding="utf-8"?>
-<ds:datastoreItem xmlns:ds="http://schemas.openxmlformats.org/officeDocument/2006/customXml" ds:itemID="{9B5C19C6-4789-4B2C-85ED-085737F408AF}">
-  <ds:schemaRefs>
-    <ds:schemaRef ds:uri="http://schemas.microsoft.com/sharepoint/v3/contenttype/forms"/>
-  </ds:schemaRefs>
-</ds:datastoreItem>
 </file>
--- a/Documentation/Documentation.docx
+++ b/Documentation/Documentation.docx
@@ -674,6 +674,48 @@
                     <a:xfrm>
                       <a:off x="0" y="0"/>
                       <a:ext cx="2114550" cy="3581400"/>
+                    </a:xfrm>
+                    <a:prstGeom prst="rect">
+                      <a:avLst/>
+                    </a:prstGeom>
+                  </pic:spPr>
+                </pic:pic>
+              </a:graphicData>
+            </a:graphic>
+          </wp:inline>
+        </w:drawing>
+      </w:r>
+    </w:p>
+    <w:p>
+      <w:r>
+        <w:rPr>
+          <w:noProof/>
+        </w:rPr>
+        <w:drawing>
+          <wp:inline distT="0" distB="0" distL="0" distR="0" wp14:anchorId="22258718" wp14:editId="5A9B42E0">
+            <wp:extent cx="5731510" cy="3065780"/>
+            <wp:effectExtent l="0" t="0" r="2540" b="1270"/>
+            <wp:docPr id="16" name="Picture 16" descr="Chart&#10;&#10;Description automatically generated"/>
+            <wp:cNvGraphicFramePr>
+              <a:graphicFrameLocks xmlns:a="http://schemas.openxmlformats.org/drawingml/2006/main" noChangeAspect="1"/>
+            </wp:cNvGraphicFramePr>
+            <a:graphic xmlns:a="http://schemas.openxmlformats.org/drawingml/2006/main">
+              <a:graphicData uri="http://schemas.openxmlformats.org/drawingml/2006/picture">
+                <pic:pic xmlns:pic="http://schemas.openxmlformats.org/drawingml/2006/picture">
+                  <pic:nvPicPr>
+                    <pic:cNvPr id="16" name="Picture 16" descr="Chart&#10;&#10;Description automatically generated"/>
+                    <pic:cNvPicPr/>
+                  </pic:nvPicPr>
+                  <pic:blipFill>
+                    <a:blip r:embed="rId22"/>
+                    <a:stretch>
+                      <a:fillRect/>
+                    </a:stretch>
+                  </pic:blipFill>
+                  <pic:spPr>
+                    <a:xfrm>
+                      <a:off x="0" y="0"/>
+                      <a:ext cx="5731510" cy="3065780"/>
                     </a:xfrm>
                     <a:prstGeom prst="rect">
                       <a:avLst/>
@@ -1421,18 +1463,18 @@
 </file>
 
 <file path=customXml/item1.xml><?xml version="1.0" encoding="utf-8"?>
+<p:properties xmlns:p="http://schemas.microsoft.com/office/2006/metadata/properties" xmlns:xsi="http://www.w3.org/2001/XMLSchema-instance" xmlns:pc="http://schemas.microsoft.com/office/infopath/2007/PartnerControls">
+  <documentManagement/>
+</p:properties>
+</file>
+
+<file path=customXml/item2.xml><?xml version="1.0" encoding="utf-8"?>
 <?mso-contentType ?>
 <FormTemplates xmlns="http://schemas.microsoft.com/sharepoint/v3/contenttype/forms">
   <Display>DocumentLibraryForm</Display>
   <Edit>DocumentLibraryForm</Edit>
   <New>DocumentLibraryForm</New>
 </FormTemplates>
-</file>
-
-<file path=customXml/item2.xml><?xml version="1.0" encoding="utf-8"?>
-<p:properties xmlns:p="http://schemas.microsoft.com/office/2006/metadata/properties" xmlns:xsi="http://www.w3.org/2001/XMLSchema-instance" xmlns:pc="http://schemas.microsoft.com/office/infopath/2007/PartnerControls">
-  <documentManagement/>
-</p:properties>
 </file>
 
 <file path=customXml/item3.xml><?xml version="1.0" encoding="utf-8"?>
@@ -1633,18 +1675,18 @@
 </file>
 
 <file path=customXml/itemProps1.xml><?xml version="1.0" encoding="utf-8"?>
-<ds:datastoreItem xmlns:ds="http://schemas.openxmlformats.org/officeDocument/2006/customXml" ds:itemID="{9B5C19C6-4789-4B2C-85ED-085737F408AF}">
+<ds:datastoreItem xmlns:ds="http://schemas.openxmlformats.org/officeDocument/2006/customXml" ds:itemID="{83852FD5-AE2F-4E31-AB96-AD3AC860FEA9}">
   <ds:schemaRefs>
-    <ds:schemaRef ds:uri="http://schemas.microsoft.com/sharepoint/v3/contenttype/forms"/>
+    <ds:schemaRef ds:uri="http://schemas.microsoft.com/office/2006/metadata/properties"/>
+    <ds:schemaRef ds:uri="http://schemas.microsoft.com/office/infopath/2007/PartnerControls"/>
   </ds:schemaRefs>
 </ds:datastoreItem>
 </file>
 
 <file path=customXml/itemProps2.xml><?xml version="1.0" encoding="utf-8"?>
-<ds:datastoreItem xmlns:ds="http://schemas.openxmlformats.org/officeDocument/2006/customXml" ds:itemID="{83852FD5-AE2F-4E31-AB96-AD3AC860FEA9}">
+<ds:datastoreItem xmlns:ds="http://schemas.openxmlformats.org/officeDocument/2006/customXml" ds:itemID="{9B5C19C6-4789-4B2C-85ED-085737F408AF}">
   <ds:schemaRefs>
-    <ds:schemaRef ds:uri="http://schemas.microsoft.com/office/2006/metadata/properties"/>
-    <ds:schemaRef ds:uri="http://schemas.microsoft.com/office/infopath/2007/PartnerControls"/>
+    <ds:schemaRef ds:uri="http://schemas.microsoft.com/sharepoint/v3/contenttype/forms"/>
   </ds:schemaRefs>
 </ds:datastoreItem>
 </file>

--- a/Documentation/Documentation.docx
+++ b/Documentation/Documentation.docx
@@ -728,6 +728,50 @@
         </w:drawing>
       </w:r>
     </w:p>
+    <w:p>
+      <w:r>
+        <w:rPr>
+          <w:noProof/>
+        </w:rPr>
+        <w:lastRenderedPageBreak/>
+        <w:drawing>
+          <wp:inline distT="0" distB="0" distL="0" distR="0" wp14:anchorId="34306FA1" wp14:editId="589FEC03">
+            <wp:extent cx="5731510" cy="2910205"/>
+            <wp:effectExtent l="0" t="0" r="2540" b="4445"/>
+            <wp:docPr id="17" name="Picture 17" descr="Chart, bar chart&#10;&#10;Description automatically generated"/>
+            <wp:cNvGraphicFramePr>
+              <a:graphicFrameLocks xmlns:a="http://schemas.openxmlformats.org/drawingml/2006/main" noChangeAspect="1"/>
+            </wp:cNvGraphicFramePr>
+            <a:graphic xmlns:a="http://schemas.openxmlformats.org/drawingml/2006/main">
+              <a:graphicData uri="http://schemas.openxmlformats.org/drawingml/2006/picture">
+                <pic:pic xmlns:pic="http://schemas.openxmlformats.org/drawingml/2006/picture">
+                  <pic:nvPicPr>
+                    <pic:cNvPr id="17" name="Picture 17" descr="Chart, bar chart&#10;&#10;Description automatically generated"/>
+                    <pic:cNvPicPr/>
+                  </pic:nvPicPr>
+                  <pic:blipFill>
+                    <a:blip r:embed="rId23"/>
+                    <a:stretch>
+                      <a:fillRect/>
+                    </a:stretch>
+                  </pic:blipFill>
+                  <pic:spPr>
+                    <a:xfrm>
+                      <a:off x="0" y="0"/>
+                      <a:ext cx="5731510" cy="2910205"/>
+                    </a:xfrm>
+                    <a:prstGeom prst="rect">
+                      <a:avLst/>
+                    </a:prstGeom>
+                  </pic:spPr>
+                </pic:pic>
+              </a:graphicData>
+            </a:graphic>
+          </wp:inline>
+        </w:drawing>
+      </w:r>
+    </w:p>
+    <w:p/>
     <w:sectPr>
       <w:pgSz w:w="11906" w:h="16838"/>
       <w:pgMar w:top="1440" w:right="1440" w:bottom="1440" w:left="1440" w:header="708" w:footer="708" w:gutter="0"/>
@@ -1463,21 +1507,6 @@
 </file>
 
 <file path=customXml/item1.xml><?xml version="1.0" encoding="utf-8"?>
-<p:properties xmlns:p="http://schemas.microsoft.com/office/2006/metadata/properties" xmlns:xsi="http://www.w3.org/2001/XMLSchema-instance" xmlns:pc="http://schemas.microsoft.com/office/infopath/2007/PartnerControls">
-  <documentManagement/>
-</p:properties>
-</file>
-
-<file path=customXml/item2.xml><?xml version="1.0" encoding="utf-8"?>
-<?mso-contentType ?>
-<FormTemplates xmlns="http://schemas.microsoft.com/sharepoint/v3/contenttype/forms">
-  <Display>DocumentLibraryForm</Display>
-  <Edit>DocumentLibraryForm</Edit>
-  <New>DocumentLibraryForm</New>
-</FormTemplates>
-</file>
-
-<file path=customXml/item3.xml><?xml version="1.0" encoding="utf-8"?>
 <ct:contentTypeSchema xmlns:ct="http://schemas.microsoft.com/office/2006/metadata/contentType" xmlns:ma="http://schemas.microsoft.com/office/2006/metadata/properties/metaAttributes" ct:_="" ma:_="" ma:contentTypeName="Document" ma:contentTypeID="0x0101000A318CAC48A5CE4B932724CD95711EDD" ma:contentTypeVersion="9" ma:contentTypeDescription="Create a new document." ma:contentTypeScope="" ma:versionID="2f9c450ab0ecbcc6b712c16d6dced84a">
   <xsd:schema xmlns:xsd="http://www.w3.org/2001/XMLSchema" xmlns:xs="http://www.w3.org/2001/XMLSchema" xmlns:p="http://schemas.microsoft.com/office/2006/metadata/properties" xmlns:ns3="27b5edc2-e6da-4320-9a8e-e6a7304a114d" xmlns:ns4="0d12c81f-8323-4251-b655-eedd0ce140db" targetNamespace="http://schemas.microsoft.com/office/2006/metadata/properties" ma:root="true" ma:fieldsID="bb9727173cb2babd4237db9fedc9699d" ns3:_="" ns4:_="">
     <xsd:import namespace="27b5edc2-e6da-4320-9a8e-e6a7304a114d"/>
@@ -1674,24 +1703,22 @@
 </ct:contentTypeSchema>
 </file>
 
-<file path=customXml/itemProps1.xml><?xml version="1.0" encoding="utf-8"?>
-<ds:datastoreItem xmlns:ds="http://schemas.openxmlformats.org/officeDocument/2006/customXml" ds:itemID="{83852FD5-AE2F-4E31-AB96-AD3AC860FEA9}">
-  <ds:schemaRefs>
-    <ds:schemaRef ds:uri="http://schemas.microsoft.com/office/2006/metadata/properties"/>
-    <ds:schemaRef ds:uri="http://schemas.microsoft.com/office/infopath/2007/PartnerControls"/>
-  </ds:schemaRefs>
-</ds:datastoreItem>
+<file path=customXml/item2.xml><?xml version="1.0" encoding="utf-8"?>
+<?mso-contentType ?>
+<FormTemplates xmlns="http://schemas.microsoft.com/sharepoint/v3/contenttype/forms">
+  <Display>DocumentLibraryForm</Display>
+  <Edit>DocumentLibraryForm</Edit>
+  <New>DocumentLibraryForm</New>
+</FormTemplates>
 </file>
 
-<file path=customXml/itemProps2.xml><?xml version="1.0" encoding="utf-8"?>
-<ds:datastoreItem xmlns:ds="http://schemas.openxmlformats.org/officeDocument/2006/customXml" ds:itemID="{9B5C19C6-4789-4B2C-85ED-085737F408AF}">
-  <ds:schemaRefs>
-    <ds:schemaRef ds:uri="http://schemas.microsoft.com/sharepoint/v3/contenttype/forms"/>
-  </ds:schemaRefs>
-</ds:datastoreItem>
+<file path=customXml/item3.xml><?xml version="1.0" encoding="utf-8"?>
+<p:properties xmlns:p="http://schemas.microsoft.com/office/2006/metadata/properties" xmlns:xsi="http://www.w3.org/2001/XMLSchema-instance" xmlns:pc="http://schemas.microsoft.com/office/infopath/2007/PartnerControls">
+  <documentManagement/>
+</p:properties>
 </file>
 
-<file path=customXml/itemProps3.xml><?xml version="1.0" encoding="utf-8"?>
+<file path=customXml/itemProps1.xml><?xml version="1.0" encoding="utf-8"?>
 <ds:datastoreItem xmlns:ds="http://schemas.openxmlformats.org/officeDocument/2006/customXml" ds:itemID="{72B76C5D-4427-4908-9147-9F1AFAA887F6}">
   <ds:schemaRefs>
     <ds:schemaRef ds:uri="http://schemas.microsoft.com/office/2006/metadata/contentType"/>
@@ -1708,4 +1735,21 @@
     <ds:schemaRef ds:uri="http://schemas.microsoft.com/internal/obd"/>
   </ds:schemaRefs>
 </ds:datastoreItem>
+</file>
+
+<file path=customXml/itemProps2.xml><?xml version="1.0" encoding="utf-8"?>
+<ds:datastoreItem xmlns:ds="http://schemas.openxmlformats.org/officeDocument/2006/customXml" ds:itemID="{9B5C19C6-4789-4B2C-85ED-085737F408AF}">
+  <ds:schemaRefs>
+    <ds:schemaRef ds:uri="http://schemas.microsoft.com/sharepoint/v3/contenttype/forms"/>
+  </ds:schemaRefs>
+</ds:datastoreItem>
+</file>
+
+<file path=customXml/itemProps3.xml><?xml version="1.0" encoding="utf-8"?>
+<ds:datastoreItem xmlns:ds="http://schemas.openxmlformats.org/officeDocument/2006/customXml" ds:itemID="{83852FD5-AE2F-4E31-AB96-AD3AC860FEA9}">
+  <ds:schemaRefs>
+    <ds:schemaRef ds:uri="http://schemas.microsoft.com/office/2006/metadata/properties"/>
+    <ds:schemaRef ds:uri="http://schemas.microsoft.com/office/infopath/2007/PartnerControls"/>
+  </ds:schemaRefs>
+</ds:datastoreItem>
 </file>
--- a/Documentation/Documentation.docx
+++ b/Documentation/Documentation.docx
@@ -95,6 +95,94 @@
           <w:bottom w:val="single" w:sz="12" w:space="1" w:color="auto"/>
         </w:pBdr>
       </w:pPr>
+      <w:r>
+        <w:rPr>
+          <w:noProof/>
+        </w:rPr>
+        <w:drawing>
+          <wp:inline distT="0" distB="0" distL="0" distR="0" wp14:anchorId="02901084" wp14:editId="797801BE">
+            <wp:extent cx="5731510" cy="3369310"/>
+            <wp:effectExtent l="0" t="0" r="2540" b="2540"/>
+            <wp:docPr id="18" name="Picture 18" descr="Chart, bar chart&#10;&#10;Description automatically generated"/>
+            <wp:cNvGraphicFramePr>
+              <a:graphicFrameLocks xmlns:a="http://schemas.openxmlformats.org/drawingml/2006/main" noChangeAspect="1"/>
+            </wp:cNvGraphicFramePr>
+            <a:graphic xmlns:a="http://schemas.openxmlformats.org/drawingml/2006/main">
+              <a:graphicData uri="http://schemas.openxmlformats.org/drawingml/2006/picture">
+                <pic:pic xmlns:pic="http://schemas.openxmlformats.org/drawingml/2006/picture">
+                  <pic:nvPicPr>
+                    <pic:cNvPr id="18" name="Picture 18" descr="Chart, bar chart&#10;&#10;Description automatically generated"/>
+                    <pic:cNvPicPr/>
+                  </pic:nvPicPr>
+                  <pic:blipFill>
+                    <a:blip r:embed="rId9"/>
+                    <a:stretch>
+                      <a:fillRect/>
+                    </a:stretch>
+                  </pic:blipFill>
+                  <pic:spPr>
+                    <a:xfrm>
+                      <a:off x="0" y="0"/>
+                      <a:ext cx="5731510" cy="3369310"/>
+                    </a:xfrm>
+                    <a:prstGeom prst="rect">
+                      <a:avLst/>
+                    </a:prstGeom>
+                  </pic:spPr>
+                </pic:pic>
+              </a:graphicData>
+            </a:graphic>
+          </wp:inline>
+        </w:drawing>
+      </w:r>
+    </w:p>
+    <w:p>
+      <w:pPr>
+        <w:pBdr>
+          <w:bottom w:val="single" w:sz="12" w:space="1" w:color="auto"/>
+        </w:pBdr>
+      </w:pPr>
+      <w:r>
+        <w:rPr>
+          <w:noProof/>
+        </w:rPr>
+        <w:lastRenderedPageBreak/>
+        <w:drawing>
+          <wp:inline distT="0" distB="0" distL="0" distR="0" wp14:anchorId="05856429" wp14:editId="6960391B">
+            <wp:extent cx="2085975" cy="3133725"/>
+            <wp:effectExtent l="0" t="0" r="9525" b="9525"/>
+            <wp:docPr id="19" name="Picture 19" descr="A picture containing table&#10;&#10;Description automatically generated"/>
+            <wp:cNvGraphicFramePr>
+              <a:graphicFrameLocks xmlns:a="http://schemas.openxmlformats.org/drawingml/2006/main" noChangeAspect="1"/>
+            </wp:cNvGraphicFramePr>
+            <a:graphic xmlns:a="http://schemas.openxmlformats.org/drawingml/2006/main">
+              <a:graphicData uri="http://schemas.openxmlformats.org/drawingml/2006/picture">
+                <pic:pic xmlns:pic="http://schemas.openxmlformats.org/drawingml/2006/picture">
+                  <pic:nvPicPr>
+                    <pic:cNvPr id="19" name="Picture 19" descr="A picture containing table&#10;&#10;Description automatically generated"/>
+                    <pic:cNvPicPr/>
+                  </pic:nvPicPr>
+                  <pic:blipFill>
+                    <a:blip r:embed="rId10"/>
+                    <a:stretch>
+                      <a:fillRect/>
+                    </a:stretch>
+                  </pic:blipFill>
+                  <pic:spPr>
+                    <a:xfrm>
+                      <a:off x="0" y="0"/>
+                      <a:ext cx="2085975" cy="3133725"/>
+                    </a:xfrm>
+                    <a:prstGeom prst="rect">
+                      <a:avLst/>
+                    </a:prstGeom>
+                  </pic:spPr>
+                </pic:pic>
+              </a:graphicData>
+            </a:graphic>
+          </wp:inline>
+        </w:drawing>
+      </w:r>
     </w:p>
     <w:p>
       <w:r>
@@ -117,7 +205,7 @@
                     <pic:cNvPicPr/>
                   </pic:nvPicPr>
                   <pic:blipFill>
-                    <a:blip r:embed="rId9"/>
+                    <a:blip r:embed="rId11"/>
                     <a:stretch>
                       <a:fillRect/>
                     </a:stretch>
@@ -148,7 +236,6 @@
         <w:rPr>
           <w:noProof/>
         </w:rPr>
-        <w:lastRenderedPageBreak/>
         <w:drawing>
           <wp:inline distT="0" distB="0" distL="0" distR="0" wp14:anchorId="54633BD2" wp14:editId="7DFACF23">
             <wp:extent cx="4171950" cy="1552575"/>
@@ -165,7 +252,7 @@
                     <pic:cNvPicPr/>
                   </pic:nvPicPr>
                   <pic:blipFill>
-                    <a:blip r:embed="rId10"/>
+                    <a:blip r:embed="rId12"/>
                     <a:stretch>
                       <a:fillRect/>
                     </a:stretch>
@@ -196,6 +283,7 @@
         <w:rPr>
           <w:noProof/>
         </w:rPr>
+        <w:lastRenderedPageBreak/>
         <w:drawing>
           <wp:inline distT="0" distB="0" distL="0" distR="0" wp14:anchorId="3DF4B32B" wp14:editId="7FF61F17">
             <wp:extent cx="5731510" cy="2969895"/>
@@ -212,7 +300,7 @@
                     <pic:cNvPicPr/>
                   </pic:nvPicPr>
                   <pic:blipFill>
-                    <a:blip r:embed="rId11"/>
+                    <a:blip r:embed="rId13"/>
                     <a:stretch>
                       <a:fillRect/>
                     </a:stretch>
@@ -261,7 +349,7 @@
                     <pic:cNvPicPr/>
                   </pic:nvPicPr>
                   <pic:blipFill>
-                    <a:blip r:embed="rId12"/>
+                    <a:blip r:embed="rId14"/>
                     <a:stretch>
                       <a:fillRect/>
                     </a:stretch>
@@ -310,7 +398,7 @@
                     <pic:cNvPicPr/>
                   </pic:nvPicPr>
                   <pic:blipFill>
-                    <a:blip r:embed="rId13"/>
+                    <a:blip r:embed="rId15"/>
                     <a:stretch>
                       <a:fillRect/>
                     </a:stretch>
@@ -352,7 +440,7 @@
                     <pic:cNvPicPr/>
                   </pic:nvPicPr>
                   <pic:blipFill>
-                    <a:blip r:embed="rId14"/>
+                    <a:blip r:embed="rId16"/>
                     <a:stretch>
                       <a:fillRect/>
                     </a:stretch>
@@ -394,7 +482,7 @@
                     <pic:cNvPicPr/>
                   </pic:nvPicPr>
                   <pic:blipFill>
-                    <a:blip r:embed="rId15"/>
+                    <a:blip r:embed="rId17"/>
                     <a:stretch>
                       <a:fillRect/>
                     </a:stretch>
@@ -437,7 +525,7 @@
                     <pic:cNvPicPr/>
                   </pic:nvPicPr>
                   <pic:blipFill>
-                    <a:blip r:embed="rId16"/>
+                    <a:blip r:embed="rId18"/>
                     <a:stretch>
                       <a:fillRect/>
                     </a:stretch>
@@ -480,7 +568,7 @@
                     <pic:cNvPicPr/>
                   </pic:nvPicPr>
                   <pic:blipFill>
-                    <a:blip r:embed="rId17"/>
+                    <a:blip r:embed="rId19"/>
                     <a:stretch>
                       <a:fillRect/>
                     </a:stretch>
@@ -535,7 +623,7 @@
                     <pic:cNvPicPr/>
                   </pic:nvPicPr>
                   <pic:blipFill>
-                    <a:blip r:embed="rId18"/>
+                    <a:blip r:embed="rId20"/>
                     <a:stretch>
                       <a:fillRect/>
                     </a:stretch>
@@ -578,7 +666,7 @@
                     <pic:cNvPicPr/>
                   </pic:nvPicPr>
                   <pic:blipFill>
-                    <a:blip r:embed="rId19"/>
+                    <a:blip r:embed="rId21"/>
                     <a:stretch>
                       <a:fillRect/>
                     </a:stretch>
@@ -621,7 +709,7 @@
                     <pic:cNvPicPr/>
                   </pic:nvPicPr>
                   <pic:blipFill>
-                    <a:blip r:embed="rId20"/>
+                    <a:blip r:embed="rId22"/>
                     <a:stretch>
                       <a:fillRect/>
                     </a:stretch>
@@ -665,7 +753,7 @@
                     <pic:cNvPicPr/>
                   </pic:nvPicPr>
                   <pic:blipFill>
-                    <a:blip r:embed="rId21"/>
+                    <a:blip r:embed="rId23"/>
                     <a:stretch>
                       <a:fillRect/>
                     </a:stretch>
@@ -707,7 +795,7 @@
                     <pic:cNvPicPr/>
                   </pic:nvPicPr>
                   <pic:blipFill>
-                    <a:blip r:embed="rId22"/>
+                    <a:blip r:embed="rId24"/>
                     <a:stretch>
                       <a:fillRect/>
                     </a:stretch>
@@ -750,7 +838,7 @@
                     <pic:cNvPicPr/>
                   </pic:nvPicPr>
                   <pic:blipFill>
-                    <a:blip r:embed="rId23"/>
+                    <a:blip r:embed="rId25"/>
                     <a:stretch>
                       <a:fillRect/>
                     </a:stretch>
@@ -1507,6 +1595,21 @@
 </file>
 
 <file path=customXml/item1.xml><?xml version="1.0" encoding="utf-8"?>
+<p:properties xmlns:p="http://schemas.microsoft.com/office/2006/metadata/properties" xmlns:xsi="http://www.w3.org/2001/XMLSchema-instance" xmlns:pc="http://schemas.microsoft.com/office/infopath/2007/PartnerControls">
+  <documentManagement/>
+</p:properties>
+</file>
+
+<file path=customXml/item2.xml><?xml version="1.0" encoding="utf-8"?>
+<?mso-contentType ?>
+<FormTemplates xmlns="http://schemas.microsoft.com/sharepoint/v3/contenttype/forms">
+  <Display>DocumentLibraryForm</Display>
+  <Edit>DocumentLibraryForm</Edit>
+  <New>DocumentLibraryForm</New>
+</FormTemplates>
+</file>
+
+<file path=customXml/item3.xml><?xml version="1.0" encoding="utf-8"?>
 <ct:contentTypeSchema xmlns:ct="http://schemas.microsoft.com/office/2006/metadata/contentType" xmlns:ma="http://schemas.microsoft.com/office/2006/metadata/properties/metaAttributes" ct:_="" ma:_="" ma:contentTypeName="Document" ma:contentTypeID="0x0101000A318CAC48A5CE4B932724CD95711EDD" ma:contentTypeVersion="9" ma:contentTypeDescription="Create a new document." ma:contentTypeScope="" ma:versionID="2f9c450ab0ecbcc6b712c16d6dced84a">
   <xsd:schema xmlns:xsd="http://www.w3.org/2001/XMLSchema" xmlns:xs="http://www.w3.org/2001/XMLSchema" xmlns:p="http://schemas.microsoft.com/office/2006/metadata/properties" xmlns:ns3="27b5edc2-e6da-4320-9a8e-e6a7304a114d" xmlns:ns4="0d12c81f-8323-4251-b655-eedd0ce140db" targetNamespace="http://schemas.microsoft.com/office/2006/metadata/properties" ma:root="true" ma:fieldsID="bb9727173cb2babd4237db9fedc9699d" ns3:_="" ns4:_="">
     <xsd:import namespace="27b5edc2-e6da-4320-9a8e-e6a7304a114d"/>
@@ -1703,22 +1806,24 @@
 </ct:contentTypeSchema>
 </file>
 
-<file path=customXml/item2.xml><?xml version="1.0" encoding="utf-8"?>
-<?mso-contentType ?>
-<FormTemplates xmlns="http://schemas.microsoft.com/sharepoint/v3/contenttype/forms">
-  <Display>DocumentLibraryForm</Display>
-  <Edit>DocumentLibraryForm</Edit>
-  <New>DocumentLibraryForm</New>
-</FormTemplates>
+<file path=customXml/itemProps1.xml><?xml version="1.0" encoding="utf-8"?>
+<ds:datastoreItem xmlns:ds="http://schemas.openxmlformats.org/officeDocument/2006/customXml" ds:itemID="{83852FD5-AE2F-4E31-AB96-AD3AC860FEA9}">
+  <ds:schemaRefs>
+    <ds:schemaRef ds:uri="http://schemas.microsoft.com/office/2006/metadata/properties"/>
+    <ds:schemaRef ds:uri="http://schemas.microsoft.com/office/infopath/2007/PartnerControls"/>
+  </ds:schemaRefs>
+</ds:datastoreItem>
 </file>
 
-<file path=customXml/item3.xml><?xml version="1.0" encoding="utf-8"?>
-<p:properties xmlns:p="http://schemas.microsoft.com/office/2006/metadata/properties" xmlns:xsi="http://www.w3.org/2001/XMLSchema-instance" xmlns:pc="http://schemas.microsoft.com/office/infopath/2007/PartnerControls">
-  <documentManagement/>
-</p:properties>
+<file path=customXml/itemProps2.xml><?xml version="1.0" encoding="utf-8"?>
+<ds:datastoreItem xmlns:ds="http://schemas.openxmlformats.org/officeDocument/2006/customXml" ds:itemID="{9B5C19C6-4789-4B2C-85ED-085737F408AF}">
+  <ds:schemaRefs>
+    <ds:schemaRef ds:uri="http://schemas.microsoft.com/sharepoint/v3/contenttype/forms"/>
+  </ds:schemaRefs>
+</ds:datastoreItem>
 </file>
 
-<file path=customXml/itemProps1.xml><?xml version="1.0" encoding="utf-8"?>
+<file path=customXml/itemProps3.xml><?xml version="1.0" encoding="utf-8"?>
 <ds:datastoreItem xmlns:ds="http://schemas.openxmlformats.org/officeDocument/2006/customXml" ds:itemID="{72B76C5D-4427-4908-9147-9F1AFAA887F6}">
   <ds:schemaRefs>
     <ds:schemaRef ds:uri="http://schemas.microsoft.com/office/2006/metadata/contentType"/>
@@ -1735,21 +1840,4 @@
     <ds:schemaRef ds:uri="http://schemas.microsoft.com/internal/obd"/>
   </ds:schemaRefs>
 </ds:datastoreItem>
-</file>
-
-<file path=customXml/itemProps2.xml><?xml version="1.0" encoding="utf-8"?>
-<ds:datastoreItem xmlns:ds="http://schemas.openxmlformats.org/officeDocument/2006/customXml" ds:itemID="{9B5C19C6-4789-4B2C-85ED-085737F408AF}">
-  <ds:schemaRefs>
-    <ds:schemaRef ds:uri="http://schemas.microsoft.com/sharepoint/v3/contenttype/forms"/>
-  </ds:schemaRefs>
-</ds:datastoreItem>
-</file>
-
-<file path=customXml/itemProps3.xml><?xml version="1.0" encoding="utf-8"?>
-<ds:datastoreItem xmlns:ds="http://schemas.openxmlformats.org/officeDocument/2006/customXml" ds:itemID="{83852FD5-AE2F-4E31-AB96-AD3AC860FEA9}">
-  <ds:schemaRefs>
-    <ds:schemaRef ds:uri="http://schemas.microsoft.com/office/2006/metadata/properties"/>
-    <ds:schemaRef ds:uri="http://schemas.microsoft.com/office/infopath/2007/PartnerControls"/>
-  </ds:schemaRefs>
-</ds:datastoreItem>
 </file>
--- a/Documentation/Documentation.docx
+++ b/Documentation/Documentation.docx
@@ -185,10 +185,100 @@
       </w:r>
     </w:p>
     <w:p>
+      <w:pPr>
+        <w:pBdr>
+          <w:bottom w:val="single" w:sz="12" w:space="1" w:color="auto"/>
+        </w:pBdr>
+      </w:pPr>
+    </w:p>
+    <w:p>
+      <w:pPr>
+        <w:pBdr>
+          <w:bottom w:val="single" w:sz="12" w:space="1" w:color="auto"/>
+        </w:pBdr>
+      </w:pPr>
       <w:r>
         <w:rPr>
           <w:noProof/>
         </w:rPr>
+        <w:drawing>
+          <wp:inline distT="0" distB="0" distL="0" distR="0" wp14:anchorId="21C937E6" wp14:editId="0691093F">
+            <wp:extent cx="5731510" cy="2926715"/>
+            <wp:effectExtent l="0" t="0" r="2540" b="6985"/>
+            <wp:docPr id="20" name="Picture 20" descr="Chart, bar chart&#10;&#10;Description automatically generated"/>
+            <wp:cNvGraphicFramePr>
+              <a:graphicFrameLocks xmlns:a="http://schemas.openxmlformats.org/drawingml/2006/main" noChangeAspect="1"/>
+            </wp:cNvGraphicFramePr>
+            <a:graphic xmlns:a="http://schemas.openxmlformats.org/drawingml/2006/main">
+              <a:graphicData uri="http://schemas.openxmlformats.org/drawingml/2006/picture">
+                <pic:pic xmlns:pic="http://schemas.openxmlformats.org/drawingml/2006/picture">
+                  <pic:nvPicPr>
+                    <pic:cNvPr id="20" name="Picture 20" descr="Chart, bar chart&#10;&#10;Description automatically generated"/>
+                    <pic:cNvPicPr/>
+                  </pic:nvPicPr>
+                  <pic:blipFill>
+                    <a:blip r:embed="rId11"/>
+                    <a:stretch>
+                      <a:fillRect/>
+                    </a:stretch>
+                  </pic:blipFill>
+                  <pic:spPr>
+                    <a:xfrm>
+                      <a:off x="0" y="0"/>
+                      <a:ext cx="5731510" cy="2926715"/>
+                    </a:xfrm>
+                    <a:prstGeom prst="rect">
+                      <a:avLst/>
+                    </a:prstGeom>
+                  </pic:spPr>
+                </pic:pic>
+              </a:graphicData>
+            </a:graphic>
+          </wp:inline>
+        </w:drawing>
+      </w:r>
+    </w:p>
+    <w:p>
+      <w:pPr>
+        <w:pBdr>
+          <w:bottom w:val="single" w:sz="12" w:space="1" w:color="auto"/>
+        </w:pBdr>
+      </w:pPr>
+    </w:p>
+    <w:p>
+      <w:pPr>
+        <w:pBdr>
+          <w:bottom w:val="single" w:sz="12" w:space="1" w:color="auto"/>
+        </w:pBdr>
+      </w:pPr>
+    </w:p>
+    <w:p>
+      <w:pPr>
+        <w:pBdr>
+          <w:bottom w:val="single" w:sz="12" w:space="1" w:color="auto"/>
+        </w:pBdr>
+      </w:pPr>
+    </w:p>
+    <w:p>
+      <w:pPr>
+        <w:pBdr>
+          <w:bottom w:val="single" w:sz="12" w:space="1" w:color="auto"/>
+        </w:pBdr>
+      </w:pPr>
+    </w:p>
+    <w:p>
+      <w:pPr>
+        <w:pBdr>
+          <w:bottom w:val="single" w:sz="12" w:space="1" w:color="auto"/>
+        </w:pBdr>
+      </w:pPr>
+    </w:p>
+    <w:p>
+      <w:r>
+        <w:rPr>
+          <w:noProof/>
+        </w:rPr>
+        <w:lastRenderedPageBreak/>
         <w:drawing>
           <wp:inline distT="0" distB="0" distL="0" distR="0" wp14:anchorId="1E63E026" wp14:editId="2CC4674C">
             <wp:extent cx="5731510" cy="3268345"/>
@@ -205,7 +295,7 @@
                     <pic:cNvPicPr/>
                   </pic:nvPicPr>
                   <pic:blipFill>
-                    <a:blip r:embed="rId11"/>
+                    <a:blip r:embed="rId12"/>
                     <a:stretch>
                       <a:fillRect/>
                     </a:stretch>
@@ -252,7 +342,7 @@
                     <pic:cNvPicPr/>
                   </pic:nvPicPr>
                   <pic:blipFill>
-                    <a:blip r:embed="rId12"/>
+                    <a:blip r:embed="rId13"/>
                     <a:stretch>
                       <a:fillRect/>
                     </a:stretch>
@@ -283,7 +373,6 @@
         <w:rPr>
           <w:noProof/>
         </w:rPr>
-        <w:lastRenderedPageBreak/>
         <w:drawing>
           <wp:inline distT="0" distB="0" distL="0" distR="0" wp14:anchorId="3DF4B32B" wp14:editId="7FF61F17">
             <wp:extent cx="5731510" cy="2969895"/>
@@ -300,7 +389,7 @@
                     <pic:cNvPicPr/>
                   </pic:nvPicPr>
                   <pic:blipFill>
-                    <a:blip r:embed="rId13"/>
+                    <a:blip r:embed="rId14"/>
                     <a:stretch>
                       <a:fillRect/>
                     </a:stretch>
@@ -333,6 +422,7 @@
         <w:rPr>
           <w:noProof/>
         </w:rPr>
+        <w:lastRenderedPageBreak/>
         <w:drawing>
           <wp:inline distT="0" distB="0" distL="0" distR="0" wp14:anchorId="11F877CD" wp14:editId="29C87535">
             <wp:extent cx="5731510" cy="3006090"/>
@@ -349,7 +439,7 @@
                     <pic:cNvPicPr/>
                   </pic:nvPicPr>
                   <pic:blipFill>
-                    <a:blip r:embed="rId14"/>
+                    <a:blip r:embed="rId15"/>
                     <a:stretch>
                       <a:fillRect/>
                     </a:stretch>
@@ -381,7 +471,6 @@
         <w:rPr>
           <w:noProof/>
         </w:rPr>
-        <w:lastRenderedPageBreak/>
         <w:drawing>
           <wp:inline distT="0" distB="0" distL="0" distR="0" wp14:anchorId="089C0936" wp14:editId="27EBEE10">
             <wp:extent cx="5731510" cy="2976245"/>
@@ -398,7 +487,7 @@
                     <pic:cNvPicPr/>
                   </pic:nvPicPr>
                   <pic:blipFill>
-                    <a:blip r:embed="rId15"/>
+                    <a:blip r:embed="rId16"/>
                     <a:stretch>
                       <a:fillRect/>
                     </a:stretch>
@@ -424,6 +513,7 @@
         <w:rPr>
           <w:noProof/>
         </w:rPr>
+        <w:lastRenderedPageBreak/>
         <w:drawing>
           <wp:inline distT="0" distB="0" distL="0" distR="0" wp14:anchorId="50F95AE8" wp14:editId="3198A707">
             <wp:extent cx="5731510" cy="2965450"/>
@@ -440,7 +530,7 @@
                     <pic:cNvPicPr/>
                   </pic:nvPicPr>
                   <pic:blipFill>
-                    <a:blip r:embed="rId16"/>
+                    <a:blip r:embed="rId17"/>
                     <a:stretch>
                       <a:fillRect/>
                     </a:stretch>
@@ -482,7 +572,7 @@
                     <pic:cNvPicPr/>
                   </pic:nvPicPr>
                   <pic:blipFill>
-                    <a:blip r:embed="rId17"/>
+                    <a:blip r:embed="rId18"/>
                     <a:stretch>
                       <a:fillRect/>
                     </a:stretch>
@@ -525,7 +615,7 @@
                     <pic:cNvPicPr/>
                   </pic:nvPicPr>
                   <pic:blipFill>
-                    <a:blip r:embed="rId18"/>
+                    <a:blip r:embed="rId19"/>
                     <a:stretch>
                       <a:fillRect/>
                     </a:stretch>
@@ -551,7 +641,6 @@
         <w:rPr>
           <w:noProof/>
         </w:rPr>
-        <w:lastRenderedPageBreak/>
         <w:drawing>
           <wp:inline distT="0" distB="0" distL="0" distR="0" wp14:anchorId="7FC453C9" wp14:editId="5DFE31D6">
             <wp:extent cx="5731510" cy="3004820"/>
@@ -568,7 +657,7 @@
                     <pic:cNvPicPr/>
                   </pic:nvPicPr>
                   <pic:blipFill>
-                    <a:blip r:embed="rId19"/>
+                    <a:blip r:embed="rId20"/>
                     <a:stretch>
                       <a:fillRect/>
                     </a:stretch>
@@ -607,6 +696,7 @@
         <w:rPr>
           <w:noProof/>
         </w:rPr>
+        <w:lastRenderedPageBreak/>
         <w:drawing>
           <wp:inline distT="0" distB="0" distL="0" distR="0" wp14:anchorId="1404E87C" wp14:editId="19336D30">
             <wp:extent cx="5731510" cy="3179445"/>
@@ -623,7 +713,7 @@
                     <pic:cNvPicPr/>
                   </pic:nvPicPr>
                   <pic:blipFill>
-                    <a:blip r:embed="rId20"/>
+                    <a:blip r:embed="rId21"/>
                     <a:stretch>
                       <a:fillRect/>
                     </a:stretch>
@@ -649,7 +739,6 @@
         <w:rPr>
           <w:noProof/>
         </w:rPr>
-        <w:lastRenderedPageBreak/>
         <w:drawing>
           <wp:inline distT="0" distB="0" distL="0" distR="0" wp14:anchorId="54D073C9" wp14:editId="5BF6B897">
             <wp:extent cx="3038475" cy="3400425"/>
@@ -666,7 +755,7 @@
                     <pic:cNvPicPr/>
                   </pic:nvPicPr>
                   <pic:blipFill>
-                    <a:blip r:embed="rId21"/>
+                    <a:blip r:embed="rId22"/>
                     <a:stretch>
                       <a:fillRect/>
                     </a:stretch>
@@ -693,6 +782,7 @@
         <w:rPr>
           <w:noProof/>
         </w:rPr>
+        <w:lastRenderedPageBreak/>
         <w:drawing>
           <wp:inline distT="0" distB="0" distL="0" distR="0" wp14:anchorId="05E3223D" wp14:editId="7F17E719">
             <wp:extent cx="5731510" cy="3165475"/>
@@ -709,7 +799,7 @@
                     <pic:cNvPicPr/>
                   </pic:nvPicPr>
                   <pic:blipFill>
-                    <a:blip r:embed="rId22"/>
+                    <a:blip r:embed="rId23"/>
                     <a:stretch>
                       <a:fillRect/>
                     </a:stretch>
@@ -736,7 +826,6 @@
         <w:rPr>
           <w:noProof/>
         </w:rPr>
-        <w:lastRenderedPageBreak/>
         <w:drawing>
           <wp:inline distT="0" distB="0" distL="0" distR="0" wp14:anchorId="5CB828E7" wp14:editId="20061A0F">
             <wp:extent cx="2114550" cy="3581400"/>
@@ -753,7 +842,7 @@
                     <pic:cNvPicPr/>
                   </pic:nvPicPr>
                   <pic:blipFill>
-                    <a:blip r:embed="rId23"/>
+                    <a:blip r:embed="rId24"/>
                     <a:stretch>
                       <a:fillRect/>
                     </a:stretch>
@@ -779,6 +868,7 @@
         <w:rPr>
           <w:noProof/>
         </w:rPr>
+        <w:lastRenderedPageBreak/>
         <w:drawing>
           <wp:inline distT="0" distB="0" distL="0" distR="0" wp14:anchorId="22258718" wp14:editId="5A9B42E0">
             <wp:extent cx="5731510" cy="3065780"/>
@@ -795,7 +885,7 @@
                     <pic:cNvPicPr/>
                   </pic:nvPicPr>
                   <pic:blipFill>
-                    <a:blip r:embed="rId24"/>
+                    <a:blip r:embed="rId25"/>
                     <a:stretch>
                       <a:fillRect/>
                     </a:stretch>
@@ -821,7 +911,6 @@
         <w:rPr>
           <w:noProof/>
         </w:rPr>
-        <w:lastRenderedPageBreak/>
         <w:drawing>
           <wp:inline distT="0" distB="0" distL="0" distR="0" wp14:anchorId="34306FA1" wp14:editId="589FEC03">
             <wp:extent cx="5731510" cy="2910205"/>
@@ -838,7 +927,7 @@
                     <pic:cNvPicPr/>
                   </pic:nvPicPr>
                   <pic:blipFill>
-                    <a:blip r:embed="rId25"/>
+                    <a:blip r:embed="rId26"/>
                     <a:stretch>
                       <a:fillRect/>
                     </a:stretch>
@@ -1595,18 +1684,18 @@
 </file>
 
 <file path=customXml/item1.xml><?xml version="1.0" encoding="utf-8"?>
-<p:properties xmlns:p="http://schemas.microsoft.com/office/2006/metadata/properties" xmlns:xsi="http://www.w3.org/2001/XMLSchema-instance" xmlns:pc="http://schemas.microsoft.com/office/infopath/2007/PartnerControls">
-  <documentManagement/>
-</p:properties>
-</file>
-
-<file path=customXml/item2.xml><?xml version="1.0" encoding="utf-8"?>
 <?mso-contentType ?>
 <FormTemplates xmlns="http://schemas.microsoft.com/sharepoint/v3/contenttype/forms">
   <Display>DocumentLibraryForm</Display>
   <Edit>DocumentLibraryForm</Edit>
   <New>DocumentLibraryForm</New>
 </FormTemplates>
+</file>
+
+<file path=customXml/item2.xml><?xml version="1.0" encoding="utf-8"?>
+<p:properties xmlns:p="http://schemas.microsoft.com/office/2006/metadata/properties" xmlns:xsi="http://www.w3.org/2001/XMLSchema-instance" xmlns:pc="http://schemas.microsoft.com/office/infopath/2007/PartnerControls">
+  <documentManagement/>
+</p:properties>
 </file>
 
 <file path=customXml/item3.xml><?xml version="1.0" encoding="utf-8"?>
@@ -1807,18 +1896,18 @@
 </file>
 
 <file path=customXml/itemProps1.xml><?xml version="1.0" encoding="utf-8"?>
-<ds:datastoreItem xmlns:ds="http://schemas.openxmlformats.org/officeDocument/2006/customXml" ds:itemID="{83852FD5-AE2F-4E31-AB96-AD3AC860FEA9}">
+<ds:datastoreItem xmlns:ds="http://schemas.openxmlformats.org/officeDocument/2006/customXml" ds:itemID="{9B5C19C6-4789-4B2C-85ED-085737F408AF}">
   <ds:schemaRefs>
-    <ds:schemaRef ds:uri="http://schemas.microsoft.com/office/2006/metadata/properties"/>
-    <ds:schemaRef ds:uri="http://schemas.microsoft.com/office/infopath/2007/PartnerControls"/>
+    <ds:schemaRef ds:uri="http://schemas.microsoft.com/sharepoint/v3/contenttype/forms"/>
   </ds:schemaRefs>
 </ds:datastoreItem>
 </file>
 
 <file path=customXml/itemProps2.xml><?xml version="1.0" encoding="utf-8"?>
-<ds:datastoreItem xmlns:ds="http://schemas.openxmlformats.org/officeDocument/2006/customXml" ds:itemID="{9B5C19C6-4789-4B2C-85ED-085737F408AF}">
+<ds:datastoreItem xmlns:ds="http://schemas.openxmlformats.org/officeDocument/2006/customXml" ds:itemID="{83852FD5-AE2F-4E31-AB96-AD3AC860FEA9}">
   <ds:schemaRefs>
-    <ds:schemaRef ds:uri="http://schemas.microsoft.com/sharepoint/v3/contenttype/forms"/>
+    <ds:schemaRef ds:uri="http://schemas.microsoft.com/office/2006/metadata/properties"/>
+    <ds:schemaRef ds:uri="http://schemas.microsoft.com/office/infopath/2007/PartnerControls"/>
   </ds:schemaRefs>
 </ds:datastoreItem>
 </file>

--- a/Documentation/Documentation.docx
+++ b/Documentation/Documentation.docx
@@ -948,7 +948,87 @@
         </w:drawing>
       </w:r>
     </w:p>
-    <w:p/>
+    <w:p>
+      <w:r>
+        <w:rPr>
+          <w:noProof/>
+        </w:rPr>
+        <w:lastRenderedPageBreak/>
+        <w:drawing>
+          <wp:inline distT="0" distB="0" distL="0" distR="0" wp14:anchorId="1E980CA9" wp14:editId="4A2A802B">
+            <wp:extent cx="5543550" cy="3438525"/>
+            <wp:effectExtent l="0" t="0" r="0" b="9525"/>
+            <wp:docPr id="22" name="Picture 22" descr="Chart, box and whisker chart&#10;&#10;Description automatically generated"/>
+            <wp:cNvGraphicFramePr/>
+            <a:graphic xmlns:a="http://schemas.openxmlformats.org/drawingml/2006/main">
+              <a:graphicData uri="http://schemas.openxmlformats.org/drawingml/2006/picture">
+                <pic:pic xmlns:pic="http://schemas.openxmlformats.org/drawingml/2006/picture">
+                  <pic:nvPicPr>
+                    <pic:cNvPr id="3" name="Picture 3" descr="Chart, box and whisker chart&#10;&#10;Description automatically generated"/>
+                    <pic:cNvPicPr/>
+                  </pic:nvPicPr>
+                  <pic:blipFill>
+                    <a:blip r:embed="rId27"/>
+                    <a:stretch>
+                      <a:fillRect/>
+                    </a:stretch>
+                  </pic:blipFill>
+                  <pic:spPr>
+                    <a:xfrm>
+                      <a:off x="0" y="0"/>
+                      <a:ext cx="5543550" cy="3438525"/>
+                    </a:xfrm>
+                    <a:prstGeom prst="rect">
+                      <a:avLst/>
+                    </a:prstGeom>
+                  </pic:spPr>
+                </pic:pic>
+              </a:graphicData>
+            </a:graphic>
+          </wp:inline>
+        </w:drawing>
+      </w:r>
+    </w:p>
+    <w:p>
+      <w:r>
+        <w:rPr>
+          <w:noProof/>
+        </w:rPr>
+        <w:drawing>
+          <wp:inline distT="0" distB="0" distL="0" distR="0" wp14:anchorId="6932CCA6" wp14:editId="599B2AA3">
+            <wp:extent cx="5731510" cy="3312795"/>
+            <wp:effectExtent l="0" t="0" r="2540" b="1905"/>
+            <wp:docPr id="21" name="Picture 21" descr="Chart&#10;&#10;Description automatically generated"/>
+            <wp:cNvGraphicFramePr/>
+            <a:graphic xmlns:a="http://schemas.openxmlformats.org/drawingml/2006/main">
+              <a:graphicData uri="http://schemas.openxmlformats.org/drawingml/2006/picture">
+                <pic:pic xmlns:pic="http://schemas.openxmlformats.org/drawingml/2006/picture">
+                  <pic:nvPicPr>
+                    <pic:cNvPr id="4" name="Picture 4" descr="Chart&#10;&#10;Description automatically generated"/>
+                    <pic:cNvPicPr/>
+                  </pic:nvPicPr>
+                  <pic:blipFill>
+                    <a:blip r:embed="rId28"/>
+                    <a:stretch>
+                      <a:fillRect/>
+                    </a:stretch>
+                  </pic:blipFill>
+                  <pic:spPr>
+                    <a:xfrm>
+                      <a:off x="0" y="0"/>
+                      <a:ext cx="5731510" cy="3312795"/>
+                    </a:xfrm>
+                    <a:prstGeom prst="rect">
+                      <a:avLst/>
+                    </a:prstGeom>
+                  </pic:spPr>
+                </pic:pic>
+              </a:graphicData>
+            </a:graphic>
+          </wp:inline>
+        </w:drawing>
+      </w:r>
+    </w:p>
     <w:sectPr>
       <w:pgSz w:w="11906" w:h="16838"/>
       <w:pgMar w:top="1440" w:right="1440" w:bottom="1440" w:left="1440" w:header="708" w:footer="708" w:gutter="0"/>
@@ -1684,21 +1764,6 @@
 </file>
 
 <file path=customXml/item1.xml><?xml version="1.0" encoding="utf-8"?>
-<?mso-contentType ?>
-<FormTemplates xmlns="http://schemas.microsoft.com/sharepoint/v3/contenttype/forms">
-  <Display>DocumentLibraryForm</Display>
-  <Edit>DocumentLibraryForm</Edit>
-  <New>DocumentLibraryForm</New>
-</FormTemplates>
-</file>
-
-<file path=customXml/item2.xml><?xml version="1.0" encoding="utf-8"?>
-<p:properties xmlns:p="http://schemas.microsoft.com/office/2006/metadata/properties" xmlns:xsi="http://www.w3.org/2001/XMLSchema-instance" xmlns:pc="http://schemas.microsoft.com/office/infopath/2007/PartnerControls">
-  <documentManagement/>
-</p:properties>
-</file>
-
-<file path=customXml/item3.xml><?xml version="1.0" encoding="utf-8"?>
 <ct:contentTypeSchema xmlns:ct="http://schemas.microsoft.com/office/2006/metadata/contentType" xmlns:ma="http://schemas.microsoft.com/office/2006/metadata/properties/metaAttributes" ct:_="" ma:_="" ma:contentTypeName="Document" ma:contentTypeID="0x0101000A318CAC48A5CE4B932724CD95711EDD" ma:contentTypeVersion="9" ma:contentTypeDescription="Create a new document." ma:contentTypeScope="" ma:versionID="2f9c450ab0ecbcc6b712c16d6dced84a">
   <xsd:schema xmlns:xsd="http://www.w3.org/2001/XMLSchema" xmlns:xs="http://www.w3.org/2001/XMLSchema" xmlns:p="http://schemas.microsoft.com/office/2006/metadata/properties" xmlns:ns3="27b5edc2-e6da-4320-9a8e-e6a7304a114d" xmlns:ns4="0d12c81f-8323-4251-b655-eedd0ce140db" targetNamespace="http://schemas.microsoft.com/office/2006/metadata/properties" ma:root="true" ma:fieldsID="bb9727173cb2babd4237db9fedc9699d" ns3:_="" ns4:_="">
     <xsd:import namespace="27b5edc2-e6da-4320-9a8e-e6a7304a114d"/>
@@ -1895,24 +1960,22 @@
 </ct:contentTypeSchema>
 </file>
 
-<file path=customXml/itemProps1.xml><?xml version="1.0" encoding="utf-8"?>
-<ds:datastoreItem xmlns:ds="http://schemas.openxmlformats.org/officeDocument/2006/customXml" ds:itemID="{9B5C19C6-4789-4B2C-85ED-085737F408AF}">
-  <ds:schemaRefs>
-    <ds:schemaRef ds:uri="http://schemas.microsoft.com/sharepoint/v3/contenttype/forms"/>
-  </ds:schemaRefs>
-</ds:datastoreItem>
+<file path=customXml/item2.xml><?xml version="1.0" encoding="utf-8"?>
+<p:properties xmlns:p="http://schemas.microsoft.com/office/2006/metadata/properties" xmlns:xsi="http://www.w3.org/2001/XMLSchema-instance" xmlns:pc="http://schemas.microsoft.com/office/infopath/2007/PartnerControls">
+  <documentManagement/>
+</p:properties>
 </file>
 
-<file path=customXml/itemProps2.xml><?xml version="1.0" encoding="utf-8"?>
-<ds:datastoreItem xmlns:ds="http://schemas.openxmlformats.org/officeDocument/2006/customXml" ds:itemID="{83852FD5-AE2F-4E31-AB96-AD3AC860FEA9}">
-  <ds:schemaRefs>
-    <ds:schemaRef ds:uri="http://schemas.microsoft.com/office/2006/metadata/properties"/>
-    <ds:schemaRef ds:uri="http://schemas.microsoft.com/office/infopath/2007/PartnerControls"/>
-  </ds:schemaRefs>
-</ds:datastoreItem>
+<file path=customXml/item3.xml><?xml version="1.0" encoding="utf-8"?>
+<?mso-contentType ?>
+<FormTemplates xmlns="http://schemas.microsoft.com/sharepoint/v3/contenttype/forms">
+  <Display>DocumentLibraryForm</Display>
+  <Edit>DocumentLibraryForm</Edit>
+  <New>DocumentLibraryForm</New>
+</FormTemplates>
 </file>
 
-<file path=customXml/itemProps3.xml><?xml version="1.0" encoding="utf-8"?>
+<file path=customXml/itemProps1.xml><?xml version="1.0" encoding="utf-8"?>
 <ds:datastoreItem xmlns:ds="http://schemas.openxmlformats.org/officeDocument/2006/customXml" ds:itemID="{72B76C5D-4427-4908-9147-9F1AFAA887F6}">
   <ds:schemaRefs>
     <ds:schemaRef ds:uri="http://schemas.microsoft.com/office/2006/metadata/contentType"/>
@@ -1929,4 +1992,21 @@
     <ds:schemaRef ds:uri="http://schemas.microsoft.com/internal/obd"/>
   </ds:schemaRefs>
 </ds:datastoreItem>
+</file>
+
+<file path=customXml/itemProps2.xml><?xml version="1.0" encoding="utf-8"?>
+<ds:datastoreItem xmlns:ds="http://schemas.openxmlformats.org/officeDocument/2006/customXml" ds:itemID="{83852FD5-AE2F-4E31-AB96-AD3AC860FEA9}">
+  <ds:schemaRefs>
+    <ds:schemaRef ds:uri="http://schemas.microsoft.com/office/2006/metadata/properties"/>
+    <ds:schemaRef ds:uri="http://schemas.microsoft.com/office/infopath/2007/PartnerControls"/>
+  </ds:schemaRefs>
+</ds:datastoreItem>
+</file>
+
+<file path=customXml/itemProps3.xml><?xml version="1.0" encoding="utf-8"?>
+<ds:datastoreItem xmlns:ds="http://schemas.openxmlformats.org/officeDocument/2006/customXml" ds:itemID="{9B5C19C6-4789-4B2C-85ED-085737F408AF}">
+  <ds:schemaRefs>
+    <ds:schemaRef ds:uri="http://schemas.microsoft.com/sharepoint/v3/contenttype/forms"/>
+  </ds:schemaRefs>
+</ds:datastoreItem>
 </file>
--- a/Documentation/Documentation.docx
+++ b/Documentation/Documentation.docx
@@ -948,12 +948,339 @@
         </w:drawing>
       </w:r>
     </w:p>
-    <w:p>
-      <w:r>
-        <w:rPr>
-          <w:noProof/>
+    <w:p/>
+    <w:p>
+      <w:pPr>
+        <w:rPr>
+          <w:i/>
+          <w:iCs/>
+          <w:color w:val="FF0000"/>
+          <w:sz w:val="32"/>
+          <w:szCs w:val="32"/>
+        </w:rPr>
+      </w:pPr>
+      <w:r>
+        <w:rPr>
+          <w:i/>
+          <w:iCs/>
+          <w:color w:val="FF0000"/>
+          <w:sz w:val="32"/>
+          <w:szCs w:val="32"/>
+        </w:rPr>
+        <w:t xml:space="preserve">Time at which the accident occurred: - </w:t>
+      </w:r>
+    </w:p>
+    <w:p>
+      <w:pPr>
+        <w:rPr>
+          <w:i/>
+          <w:iCs/>
+          <w:color w:val="FF0000"/>
+          <w:sz w:val="32"/>
+          <w:szCs w:val="32"/>
+        </w:rPr>
+      </w:pPr>
+      <w:r>
+        <w:rPr>
+          <w:i/>
+          <w:iCs/>
+          <w:color w:val="FF0000"/>
+          <w:sz w:val="32"/>
+          <w:szCs w:val="32"/>
+        </w:rPr>
+        <w:t xml:space="preserve">For year 2016: - </w:t>
+      </w:r>
+    </w:p>
+    <w:p>
+      <w:r>
+        <w:rPr>
+          <w:noProof/>
+        </w:rPr>
+        <w:drawing>
+          <wp:inline distT="0" distB="0" distL="0" distR="0" wp14:anchorId="65DA342C" wp14:editId="7F10681A">
+            <wp:extent cx="3676650" cy="1104900"/>
+            <wp:effectExtent l="0" t="0" r="0" b="0"/>
+            <wp:docPr id="23" name="Picture 23" descr="Text&#10;&#10;Description automatically generated"/>
+            <wp:cNvGraphicFramePr>
+              <a:graphicFrameLocks xmlns:a="http://schemas.openxmlformats.org/drawingml/2006/main" noChangeAspect="1"/>
+            </wp:cNvGraphicFramePr>
+            <a:graphic xmlns:a="http://schemas.openxmlformats.org/drawingml/2006/main">
+              <a:graphicData uri="http://schemas.openxmlformats.org/drawingml/2006/picture">
+                <pic:pic xmlns:pic="http://schemas.openxmlformats.org/drawingml/2006/picture">
+                  <pic:nvPicPr>
+                    <pic:cNvPr id="23" name="Picture 23" descr="Text&#10;&#10;Description automatically generated"/>
+                    <pic:cNvPicPr/>
+                  </pic:nvPicPr>
+                  <pic:blipFill>
+                    <a:blip r:embed="rId27"/>
+                    <a:stretch>
+                      <a:fillRect/>
+                    </a:stretch>
+                  </pic:blipFill>
+                  <pic:spPr>
+                    <a:xfrm>
+                      <a:off x="0" y="0"/>
+                      <a:ext cx="3676650" cy="1104900"/>
+                    </a:xfrm>
+                    <a:prstGeom prst="rect">
+                      <a:avLst/>
+                    </a:prstGeom>
+                  </pic:spPr>
+                </pic:pic>
+              </a:graphicData>
+            </a:graphic>
+          </wp:inline>
+        </w:drawing>
+      </w:r>
+    </w:p>
+    <w:p>
+      <w:pPr>
+        <w:rPr>
+          <w:i/>
+          <w:iCs/>
+          <w:color w:val="FF0000"/>
+          <w:sz w:val="32"/>
+          <w:szCs w:val="32"/>
+        </w:rPr>
+      </w:pPr>
+    </w:p>
+    <w:p>
+      <w:pPr>
+        <w:rPr>
+          <w:i/>
+          <w:iCs/>
+          <w:color w:val="FF0000"/>
+          <w:sz w:val="32"/>
+          <w:szCs w:val="32"/>
+        </w:rPr>
+      </w:pPr>
+      <w:r>
+        <w:rPr>
+          <w:i/>
+          <w:iCs/>
+          <w:color w:val="FF0000"/>
+          <w:sz w:val="32"/>
+          <w:szCs w:val="32"/>
         </w:rPr>
         <w:lastRenderedPageBreak/>
+        <w:t>For year 201</w:t>
+      </w:r>
+      <w:r>
+        <w:rPr>
+          <w:i/>
+          <w:iCs/>
+          <w:color w:val="FF0000"/>
+          <w:sz w:val="32"/>
+          <w:szCs w:val="32"/>
+        </w:rPr>
+        <w:t>7</w:t>
+      </w:r>
+      <w:r>
+        <w:rPr>
+          <w:i/>
+          <w:iCs/>
+          <w:color w:val="FF0000"/>
+          <w:sz w:val="32"/>
+          <w:szCs w:val="32"/>
+        </w:rPr>
+        <w:t xml:space="preserve">: - </w:t>
+      </w:r>
+    </w:p>
+    <w:p>
+      <w:pPr>
+        <w:rPr>
+          <w:i/>
+          <w:iCs/>
+          <w:color w:val="FF0000"/>
+          <w:sz w:val="32"/>
+          <w:szCs w:val="32"/>
+        </w:rPr>
+      </w:pPr>
+      <w:r>
+        <w:rPr>
+          <w:noProof/>
+        </w:rPr>
+        <w:drawing>
+          <wp:inline distT="0" distB="0" distL="0" distR="0" wp14:anchorId="2ABE1F0B" wp14:editId="5AB9C4A2">
+            <wp:extent cx="3552825" cy="238125"/>
+            <wp:effectExtent l="0" t="0" r="9525" b="9525"/>
+            <wp:docPr id="25" name="Picture 25"/>
+            <wp:cNvGraphicFramePr>
+              <a:graphicFrameLocks xmlns:a="http://schemas.openxmlformats.org/drawingml/2006/main" noChangeAspect="1"/>
+            </wp:cNvGraphicFramePr>
+            <a:graphic xmlns:a="http://schemas.openxmlformats.org/drawingml/2006/main">
+              <a:graphicData uri="http://schemas.openxmlformats.org/drawingml/2006/picture">
+                <pic:pic xmlns:pic="http://schemas.openxmlformats.org/drawingml/2006/picture">
+                  <pic:nvPicPr>
+                    <pic:cNvPr id="1" name=""/>
+                    <pic:cNvPicPr/>
+                  </pic:nvPicPr>
+                  <pic:blipFill>
+                    <a:blip r:embed="rId28"/>
+                    <a:stretch>
+                      <a:fillRect/>
+                    </a:stretch>
+                  </pic:blipFill>
+                  <pic:spPr>
+                    <a:xfrm>
+                      <a:off x="0" y="0"/>
+                      <a:ext cx="3552825" cy="238125"/>
+                    </a:xfrm>
+                    <a:prstGeom prst="rect">
+                      <a:avLst/>
+                    </a:prstGeom>
+                  </pic:spPr>
+                </pic:pic>
+              </a:graphicData>
+            </a:graphic>
+          </wp:inline>
+        </w:drawing>
+      </w:r>
+    </w:p>
+    <w:p>
+      <w:pPr>
+        <w:rPr>
+          <w:i/>
+          <w:iCs/>
+          <w:sz w:val="32"/>
+          <w:szCs w:val="32"/>
+        </w:rPr>
+      </w:pPr>
+      <w:r>
+        <w:rPr>
+          <w:noProof/>
+        </w:rPr>
+        <w:drawing>
+          <wp:inline distT="0" distB="0" distL="0" distR="0" wp14:anchorId="5AB60671" wp14:editId="1421F0AC">
+            <wp:extent cx="3800475" cy="981075"/>
+            <wp:effectExtent l="0" t="0" r="9525" b="9525"/>
+            <wp:docPr id="24" name="Picture 24" descr="A picture containing graphical user interface&#10;&#10;Description automatically generated"/>
+            <wp:cNvGraphicFramePr>
+              <a:graphicFrameLocks xmlns:a="http://schemas.openxmlformats.org/drawingml/2006/main" noChangeAspect="1"/>
+            </wp:cNvGraphicFramePr>
+            <a:graphic xmlns:a="http://schemas.openxmlformats.org/drawingml/2006/main">
+              <a:graphicData uri="http://schemas.openxmlformats.org/drawingml/2006/picture">
+                <pic:pic xmlns:pic="http://schemas.openxmlformats.org/drawingml/2006/picture">
+                  <pic:nvPicPr>
+                    <pic:cNvPr id="24" name="Picture 24" descr="A picture containing graphical user interface&#10;&#10;Description automatically generated"/>
+                    <pic:cNvPicPr/>
+                  </pic:nvPicPr>
+                  <pic:blipFill>
+                    <a:blip r:embed="rId29"/>
+                    <a:stretch>
+                      <a:fillRect/>
+                    </a:stretch>
+                  </pic:blipFill>
+                  <pic:spPr>
+                    <a:xfrm>
+                      <a:off x="0" y="0"/>
+                      <a:ext cx="3800475" cy="981075"/>
+                    </a:xfrm>
+                    <a:prstGeom prst="rect">
+                      <a:avLst/>
+                    </a:prstGeom>
+                  </pic:spPr>
+                </pic:pic>
+              </a:graphicData>
+            </a:graphic>
+          </wp:inline>
+        </w:drawing>
+      </w:r>
+    </w:p>
+    <w:p>
+      <w:pPr>
+        <w:rPr>
+          <w:i/>
+          <w:iCs/>
+          <w:sz w:val="32"/>
+          <w:szCs w:val="32"/>
+        </w:rPr>
+      </w:pPr>
+    </w:p>
+    <w:p>
+      <w:pPr>
+        <w:rPr>
+          <w:rFonts w:ascii="Open Sans" w:hAnsi="Open Sans" w:cs="Open Sans"/>
+          <w:sz w:val="24"/>
+          <w:szCs w:val="24"/>
+          <w:highlight w:val="yellow"/>
+        </w:rPr>
+      </w:pPr>
+      <w:r>
+        <w:rPr>
+          <w:rFonts w:ascii="Open Sans" w:hAnsi="Open Sans" w:cs="Open Sans"/>
+          <w:sz w:val="24"/>
+          <w:szCs w:val="24"/>
+          <w:highlight w:val="yellow"/>
+        </w:rPr>
+        <w:t>Morning office Hours -   MOH   7:00 – 10:00</w:t>
+      </w:r>
+    </w:p>
+    <w:p>
+      <w:pPr>
+        <w:rPr>
+          <w:rFonts w:ascii="Open Sans" w:hAnsi="Open Sans" w:cs="Open Sans"/>
+          <w:sz w:val="24"/>
+          <w:szCs w:val="24"/>
+          <w:highlight w:val="yellow"/>
+        </w:rPr>
+      </w:pPr>
+      <w:r>
+        <w:rPr>
+          <w:rFonts w:ascii="Open Sans" w:hAnsi="Open Sans" w:cs="Open Sans"/>
+          <w:sz w:val="24"/>
+          <w:szCs w:val="24"/>
+          <w:highlight w:val="yellow"/>
+        </w:rPr>
+        <w:t>Afternoon                   -     AN       10:00 – 16:00</w:t>
+      </w:r>
+    </w:p>
+    <w:p>
+      <w:pPr>
+        <w:rPr>
+          <w:rFonts w:ascii="Open Sans" w:hAnsi="Open Sans" w:cs="Open Sans"/>
+          <w:sz w:val="24"/>
+          <w:szCs w:val="24"/>
+          <w:highlight w:val="yellow"/>
+        </w:rPr>
+      </w:pPr>
+      <w:r>
+        <w:rPr>
+          <w:rFonts w:ascii="Open Sans" w:hAnsi="Open Sans" w:cs="Open Sans"/>
+          <w:sz w:val="24"/>
+          <w:szCs w:val="24"/>
+          <w:highlight w:val="yellow"/>
+        </w:rPr>
+        <w:t>Evening Office Hours   - EOH     16:00 - 21:00</w:t>
+      </w:r>
+    </w:p>
+    <w:p>
+      <w:pPr>
+        <w:rPr>
+          <w:rFonts w:ascii="Open Sans" w:hAnsi="Open Sans" w:cs="Open Sans"/>
+          <w:sz w:val="24"/>
+          <w:szCs w:val="24"/>
+        </w:rPr>
+      </w:pPr>
+      <w:r>
+        <w:rPr>
+          <w:rFonts w:ascii="Open Sans" w:hAnsi="Open Sans" w:cs="Open Sans"/>
+          <w:sz w:val="24"/>
+          <w:szCs w:val="24"/>
+          <w:highlight w:val="yellow"/>
+        </w:rPr>
+        <w:t>Night                          -   N             21:00 – 7:00</w:t>
+      </w:r>
+    </w:p>
+    <w:p/>
+    <w:p/>
+    <w:p/>
+    <w:p/>
+    <w:p>
+      <w:r>
+        <w:rPr>
+          <w:noProof/>
+        </w:rPr>
         <w:drawing>
           <wp:inline distT="0" distB="0" distL="0" distR="0" wp14:anchorId="1E980CA9" wp14:editId="4A2A802B">
             <wp:extent cx="5543550" cy="3438525"/>
@@ -968,7 +1295,7 @@
                     <pic:cNvPicPr/>
                   </pic:nvPicPr>
                   <pic:blipFill>
-                    <a:blip r:embed="rId27"/>
+                    <a:blip r:embed="rId30"/>
                     <a:stretch>
                       <a:fillRect/>
                     </a:stretch>
@@ -994,6 +1321,7 @@
         <w:rPr>
           <w:noProof/>
         </w:rPr>
+        <w:lastRenderedPageBreak/>
         <w:drawing>
           <wp:inline distT="0" distB="0" distL="0" distR="0" wp14:anchorId="6932CCA6" wp14:editId="599B2AA3">
             <wp:extent cx="5731510" cy="3312795"/>
@@ -1008,7 +1336,7 @@
                     <pic:cNvPicPr/>
                   </pic:nvPicPr>
                   <pic:blipFill>
-                    <a:blip r:embed="rId28"/>
+                    <a:blip r:embed="rId31"/>
                     <a:stretch>
                       <a:fillRect/>
                     </a:stretch>

--- a/Documentation/Documentation.docx
+++ b/Documentation/Documentation.docx
@@ -1273,14 +1273,56 @@
       </w:r>
     </w:p>
     <w:p/>
+    <w:p>
+      <w:r>
+        <w:rPr>
+          <w:noProof/>
+        </w:rPr>
+        <w:drawing>
+          <wp:inline distT="0" distB="0" distL="0" distR="0" wp14:anchorId="6A1FE998" wp14:editId="75AAAC0D">
+            <wp:extent cx="5731510" cy="3127375"/>
+            <wp:effectExtent l="0" t="0" r="2540" b="0"/>
+            <wp:docPr id="26" name="Picture 26" descr="Chart, bar chart&#10;&#10;Description automatically generated"/>
+            <wp:cNvGraphicFramePr>
+              <a:graphicFrameLocks xmlns:a="http://schemas.openxmlformats.org/drawingml/2006/main" noChangeAspect="1"/>
+            </wp:cNvGraphicFramePr>
+            <a:graphic xmlns:a="http://schemas.openxmlformats.org/drawingml/2006/main">
+              <a:graphicData uri="http://schemas.openxmlformats.org/drawingml/2006/picture">
+                <pic:pic xmlns:pic="http://schemas.openxmlformats.org/drawingml/2006/picture">
+                  <pic:nvPicPr>
+                    <pic:cNvPr id="26" name="Picture 26" descr="Chart, bar chart&#10;&#10;Description automatically generated"/>
+                    <pic:cNvPicPr/>
+                  </pic:nvPicPr>
+                  <pic:blipFill>
+                    <a:blip r:embed="rId30"/>
+                    <a:stretch>
+                      <a:fillRect/>
+                    </a:stretch>
+                  </pic:blipFill>
+                  <pic:spPr>
+                    <a:xfrm>
+                      <a:off x="0" y="0"/>
+                      <a:ext cx="5731510" cy="3127375"/>
+                    </a:xfrm>
+                    <a:prstGeom prst="rect">
+                      <a:avLst/>
+                    </a:prstGeom>
+                  </pic:spPr>
+                </pic:pic>
+              </a:graphicData>
+            </a:graphic>
+          </wp:inline>
+        </w:drawing>
+      </w:r>
+    </w:p>
     <w:p/>
     <w:p/>
-    <w:p/>
-    <w:p>
-      <w:r>
-        <w:rPr>
-          <w:noProof/>
-        </w:rPr>
+    <w:p>
+      <w:r>
+        <w:rPr>
+          <w:noProof/>
+        </w:rPr>
+        <w:lastRenderedPageBreak/>
         <w:drawing>
           <wp:inline distT="0" distB="0" distL="0" distR="0" wp14:anchorId="1E980CA9" wp14:editId="4A2A802B">
             <wp:extent cx="5543550" cy="3438525"/>
@@ -1295,7 +1337,7 @@
                     <pic:cNvPicPr/>
                   </pic:nvPicPr>
                   <pic:blipFill>
-                    <a:blip r:embed="rId30"/>
+                    <a:blip r:embed="rId31"/>
                     <a:stretch>
                       <a:fillRect/>
                     </a:stretch>
@@ -1321,7 +1363,6 @@
         <w:rPr>
           <w:noProof/>
         </w:rPr>
-        <w:lastRenderedPageBreak/>
         <w:drawing>
           <wp:inline distT="0" distB="0" distL="0" distR="0" wp14:anchorId="6932CCA6" wp14:editId="599B2AA3">
             <wp:extent cx="5731510" cy="3312795"/>
@@ -1336,7 +1377,7 @@
                     <pic:cNvPicPr/>
                   </pic:nvPicPr>
                   <pic:blipFill>
-                    <a:blip r:embed="rId31"/>
+                    <a:blip r:embed="rId32"/>
                     <a:stretch>
                       <a:fillRect/>
                     </a:stretch>

--- a/Documentation/Documentation.docx
+++ b/Documentation/Documentation.docx
@@ -1063,27 +1063,7 @@
           <w:szCs w:val="32"/>
         </w:rPr>
         <w:lastRenderedPageBreak/>
-        <w:t>For year 201</w:t>
-      </w:r>
-      <w:r>
-        <w:rPr>
-          <w:i/>
-          <w:iCs/>
-          <w:color w:val="FF0000"/>
-          <w:sz w:val="32"/>
-          <w:szCs w:val="32"/>
-        </w:rPr>
-        <w:t>7</w:t>
-      </w:r>
-      <w:r>
-        <w:rPr>
-          <w:i/>
-          <w:iCs/>
-          <w:color w:val="FF0000"/>
-          <w:sz w:val="32"/>
-          <w:szCs w:val="32"/>
-        </w:rPr>
-        <w:t xml:space="preserve">: - </w:t>
+        <w:t xml:space="preserve">For year 2017: - </w:t>
       </w:r>
     </w:p>
     <w:p>
@@ -1398,6 +1378,176 @@
         </w:drawing>
       </w:r>
     </w:p>
+    <w:p>
+      <w:r>
+        <w:rPr>
+          <w:noProof/>
+        </w:rPr>
+        <w:lastRenderedPageBreak/>
+        <mc:AlternateContent>
+          <mc:Choice Requires="wps">
+            <w:drawing>
+              <wp:inline distT="0" distB="0" distL="0" distR="0" wp14:anchorId="762FE05C" wp14:editId="160F3D49">
+                <wp:extent cx="304800" cy="304800"/>
+                <wp:effectExtent l="0" t="0" r="0" b="0"/>
+                <wp:docPr id="27" name="Rectangle 27"/>
+                <wp:cNvGraphicFramePr>
+                  <a:graphicFrameLocks xmlns:a="http://schemas.openxmlformats.org/drawingml/2006/main" noChangeAspect="1"/>
+                </wp:cNvGraphicFramePr>
+                <a:graphic xmlns:a="http://schemas.openxmlformats.org/drawingml/2006/main">
+                  <a:graphicData uri="http://schemas.microsoft.com/office/word/2010/wordprocessingShape">
+                    <wps:wsp>
+                      <wps:cNvSpPr>
+                        <a:spLocks noChangeAspect="1" noChangeArrowheads="1"/>
+                      </wps:cNvSpPr>
+                      <wps:spPr bwMode="auto">
+                        <a:xfrm>
+                          <a:off x="0" y="0"/>
+                          <a:ext cx="304800" cy="304800"/>
+                        </a:xfrm>
+                        <a:prstGeom prst="rect">
+                          <a:avLst/>
+                        </a:prstGeom>
+                        <a:noFill/>
+                        <a:ln>
+                          <a:noFill/>
+                        </a:ln>
+                        <a:extLst>
+                          <a:ext uri="{909E8E84-426E-40DD-AFC4-6F175D3DCCD1}">
+                            <a14:hiddenFill xmlns:a14="http://schemas.microsoft.com/office/drawing/2010/main">
+                              <a:solidFill>
+                                <a:srgbClr val="FFFFFF"/>
+                              </a:solidFill>
+                            </a14:hiddenFill>
+                          </a:ext>
+                          <a:ext uri="{91240B29-F687-4F45-9708-019B960494DF}">
+                            <a14:hiddenLine xmlns:a14="http://schemas.microsoft.com/office/drawing/2010/main" w="9525">
+                              <a:solidFill>
+                                <a:srgbClr val="000000"/>
+                              </a:solidFill>
+                              <a:miter lim="800000"/>
+                              <a:headEnd/>
+                              <a:tailEnd/>
+                            </a14:hiddenLine>
+                          </a:ext>
+                        </a:extLst>
+                      </wps:spPr>
+                      <wps:bodyPr rot="0" vert="horz" wrap="square" lIns="91440" tIns="45720" rIns="91440" bIns="45720" anchor="t" anchorCtr="0" upright="1">
+                        <a:noAutofit/>
+                      </wps:bodyPr>
+                    </wps:wsp>
+                  </a:graphicData>
+                </a:graphic>
+              </wp:inline>
+            </w:drawing>
+          </mc:Choice>
+          <mc:Fallback>
+            <w:pict>
+              <v:rect w14:anchorId="43EE27F0" id="Rectangle 27" o:spid="_x0000_s1026" style="width:24pt;height:24pt;visibility:visible;mso-wrap-style:square;mso-left-percent:-10001;mso-top-percent:-10001;mso-position-horizontal:absolute;mso-position-horizontal-relative:char;mso-position-vertical:absolute;mso-position-vertical-relative:line;mso-left-percent:-10001;mso-top-percent:-10001;v-text-anchor:top" o:gfxdata="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" filled="f" stroked="f">
+                <o:lock v:ext="edit" aspectratio="t"/>
+                <w10:anchorlock/>
+              </v:rect>
+            </w:pict>
+          </mc:Fallback>
+        </mc:AlternateContent>
+      </w:r>
+      <w:r>
+        <w:rPr>
+          <w:noProof/>
+        </w:rPr>
+        <w:drawing>
+          <wp:inline distT="0" distB="0" distL="0" distR="0" wp14:anchorId="27B88CA4" wp14:editId="290D1657">
+            <wp:extent cx="5731510" cy="3189605"/>
+            <wp:effectExtent l="0" t="0" r="2540" b="0"/>
+            <wp:docPr id="28" name="Picture 28" descr="Chart, bar chart&#10;&#10;Description automatically generated"/>
+            <wp:cNvGraphicFramePr>
+              <a:graphicFrameLocks xmlns:a="http://schemas.openxmlformats.org/drawingml/2006/main" noChangeAspect="1"/>
+            </wp:cNvGraphicFramePr>
+            <a:graphic xmlns:a="http://schemas.openxmlformats.org/drawingml/2006/main">
+              <a:graphicData uri="http://schemas.openxmlformats.org/drawingml/2006/picture">
+                <pic:pic xmlns:pic="http://schemas.openxmlformats.org/drawingml/2006/picture">
+                  <pic:nvPicPr>
+                    <pic:cNvPr id="28" name="Picture 28" descr="Chart, bar chart&#10;&#10;Description automatically generated"/>
+                    <pic:cNvPicPr/>
+                  </pic:nvPicPr>
+                  <pic:blipFill>
+                    <a:blip r:embed="rId33"/>
+                    <a:stretch>
+                      <a:fillRect/>
+                    </a:stretch>
+                  </pic:blipFill>
+                  <pic:spPr>
+                    <a:xfrm>
+                      <a:off x="0" y="0"/>
+                      <a:ext cx="5731510" cy="3189605"/>
+                    </a:xfrm>
+                    <a:prstGeom prst="rect">
+                      <a:avLst/>
+                    </a:prstGeom>
+                  </pic:spPr>
+                </pic:pic>
+              </a:graphicData>
+            </a:graphic>
+          </wp:inline>
+        </w:drawing>
+      </w:r>
+    </w:p>
+    <w:p>
+      <w:r>
+        <w:t>There is significance between the age group and CASES.</w:t>
+      </w:r>
+    </w:p>
+    <w:p/>
+    <w:p/>
+    <w:p>
+      <w:r>
+        <w:rPr>
+          <w:noProof/>
+        </w:rPr>
+        <w:drawing>
+          <wp:inline distT="0" distB="0" distL="0" distR="0" wp14:anchorId="393FFB9A" wp14:editId="09EA30B6">
+            <wp:extent cx="5731510" cy="3796030"/>
+            <wp:effectExtent l="0" t="0" r="2540" b="0"/>
+            <wp:docPr id="29" name="Picture 29" descr="Chart, bar chart&#10;&#10;Description automatically generated"/>
+            <wp:cNvGraphicFramePr>
+              <a:graphicFrameLocks xmlns:a="http://schemas.openxmlformats.org/drawingml/2006/main" noChangeAspect="1"/>
+            </wp:cNvGraphicFramePr>
+            <a:graphic xmlns:a="http://schemas.openxmlformats.org/drawingml/2006/main">
+              <a:graphicData uri="http://schemas.openxmlformats.org/drawingml/2006/picture">
+                <pic:pic xmlns:pic="http://schemas.openxmlformats.org/drawingml/2006/picture">
+                  <pic:nvPicPr>
+                    <pic:cNvPr id="29" name="Picture 29" descr="Chart, bar chart&#10;&#10;Description automatically generated"/>
+                    <pic:cNvPicPr/>
+                  </pic:nvPicPr>
+                  <pic:blipFill>
+                    <a:blip r:embed="rId34"/>
+                    <a:stretch>
+                      <a:fillRect/>
+                    </a:stretch>
+                  </pic:blipFill>
+                  <pic:spPr>
+                    <a:xfrm>
+                      <a:off x="0" y="0"/>
+                      <a:ext cx="5731510" cy="3796030"/>
+                    </a:xfrm>
+                    <a:prstGeom prst="rect">
+                      <a:avLst/>
+                    </a:prstGeom>
+                  </pic:spPr>
+                </pic:pic>
+              </a:graphicData>
+            </a:graphic>
+          </wp:inline>
+        </w:drawing>
+      </w:r>
+    </w:p>
+    <w:p>
+      <w:r>
+        <w:t>There is no significant difference between age group and time period.</w:t>
+      </w:r>
+    </w:p>
+    <w:p/>
+    <w:p/>
     <w:sectPr>
       <w:pgSz w:w="11906" w:h="16838"/>
       <w:pgMar w:top="1440" w:right="1440" w:bottom="1440" w:left="1440" w:header="708" w:footer="708" w:gutter="0"/>
